--- a/Specifikacija - SBZ.docx
+++ b/Specifikacija - SBZ.docx
@@ -194,34 +194,7 @@
           <w:sz w:val="24"/>
           <w:szCs w:val="24"/>
         </w:rPr>
-        <w:t>Sistem za kontrolu toka igre</w:t>
-      </w:r>
-      <w:r>
-        <w:rPr>
-          <w:rFonts w:ascii="Century Gothic" w:eastAsia="Century Gothic" w:hAnsi="Century Gothic" w:cs="Century Gothic"/>
-          <w:b/>
-          <w:sz w:val="24"/>
-          <w:szCs w:val="24"/>
-        </w:rPr>
-        <w:t xml:space="preserve"> </w:t>
-      </w:r>
-      <w:r>
-        <w:rPr>
-          <w:rFonts w:ascii="Century Gothic" w:eastAsia="Century Gothic" w:hAnsi="Century Gothic" w:cs="Century Gothic"/>
-          <w:b/>
-          <w:sz w:val="24"/>
-          <w:szCs w:val="24"/>
-        </w:rPr>
-        <w:t>Sq</w:t>
-      </w:r>
-      <w:r>
-        <w:rPr>
-          <w:rFonts w:ascii="Century Gothic" w:eastAsia="Century Gothic" w:hAnsi="Century Gothic" w:cs="Century Gothic"/>
-          <w:b/>
-          <w:sz w:val="24"/>
-          <w:szCs w:val="24"/>
-        </w:rPr>
-        <w:t>uaricon</w:t>
+        <w:t>DVD Store Bot</w:t>
       </w:r>
     </w:p>
     <w:p>
@@ -270,556 +243,172 @@
           <w:szCs w:val="23"/>
           <w:highlight w:val="white"/>
         </w:rPr>
-        <w:t xml:space="preserve">- </w:t>
+        <w:t>-</w:t>
       </w:r>
       <w:r>
         <w:rPr>
           <w:rFonts w:ascii="Century Gothic" w:eastAsia="Century Gothic" w:hAnsi="Century Gothic" w:cs="Century Gothic"/>
           <w:sz w:val="23"/>
           <w:szCs w:val="23"/>
-          <w:highlight w:val="white"/>
-        </w:rPr>
-        <w:t>Squaricon je “hyper-casual ” igrica u kojoj je cilj da igra</w:t>
+        </w:rPr>
+        <w:t>Aplikacija DVD Store Bot  slu</w:t>
       </w:r>
       <w:r>
         <w:rPr>
           <w:rFonts w:ascii="Century Gothic" w:eastAsia="Century Gothic" w:hAnsi="Century Gothic" w:cs="Century Gothic"/>
           <w:sz w:val="23"/>
           <w:szCs w:val="23"/>
-          <w:highlight w:val="white"/>
-          <w:lang/>
-        </w:rPr>
-        <w:t xml:space="preserve">č pomeranjem </w:t>
+          <w:lang/>
+        </w:rPr>
+        <w:t>ži za olakšavanje rada i vođenja radnje koja izdaje DVD</w:t>
       </w:r>
       <w:r>
         <w:rPr>
           <w:rFonts w:ascii="Century Gothic" w:eastAsia="Century Gothic" w:hAnsi="Century Gothic" w:cs="Century Gothic"/>
           <w:sz w:val="23"/>
           <w:szCs w:val="23"/>
-          <w:highlight w:val="white"/>
-          <w:lang/>
-        </w:rPr>
-        <w:t xml:space="preserve">para </w:t>
+        </w:rPr>
+        <w:t>-ove</w:t>
       </w:r>
       <w:r>
         <w:rPr>
           <w:rFonts w:ascii="Century Gothic" w:eastAsia="Century Gothic" w:hAnsi="Century Gothic" w:cs="Century Gothic"/>
           <w:sz w:val="23"/>
           <w:szCs w:val="23"/>
-          <w:highlight w:val="white"/>
-          <w:lang/>
-        </w:rPr>
-        <w:t>tokena</w:t>
+        </w:rPr>
+        <w:t>.</w:t>
       </w:r>
       <w:r>
         <w:rPr>
           <w:rFonts w:ascii="Century Gothic" w:eastAsia="Century Gothic" w:hAnsi="Century Gothic" w:cs="Century Gothic"/>
           <w:sz w:val="23"/>
           <w:szCs w:val="23"/>
-          <w:highlight w:val="white"/>
-          <w:lang/>
-        </w:rPr>
-        <w:t xml:space="preserve"> na tabli</w:t>
+        </w:rPr>
+        <w:t xml:space="preserve"> Ra</w:t>
       </w:r>
       <w:r>
         <w:rPr>
           <w:rFonts w:ascii="Century Gothic" w:eastAsia="Century Gothic" w:hAnsi="Century Gothic" w:cs="Century Gothic"/>
           <w:sz w:val="23"/>
           <w:szCs w:val="23"/>
-          <w:highlight w:val="white"/>
-          <w:lang/>
-        </w:rPr>
-        <w:t xml:space="preserve"> </w:t>
+          <w:lang/>
+        </w:rPr>
+        <w:t>zličiti servisi aplikacije su</w:t>
       </w:r>
       <w:r>
         <w:rPr>
           <w:rFonts w:ascii="Century Gothic" w:eastAsia="Century Gothic" w:hAnsi="Century Gothic" w:cs="Century Gothic"/>
           <w:sz w:val="23"/>
           <w:szCs w:val="23"/>
-          <w:highlight w:val="white"/>
-        </w:rPr>
-        <w:t>(3x3)</w:t>
-      </w:r>
-      <w:r>
+        </w:rPr>
+        <w:t>:</w:t>
+      </w:r>
+    </w:p>
+    <w:p>
+      <w:pPr>
+        <w:pStyle w:val="normal0"/>
+        <w:numPr>
+          <w:ilvl w:val="0"/>
+          <w:numId w:val="7"/>
+        </w:numPr>
         <w:rPr>
           <w:rFonts w:ascii="Century Gothic" w:eastAsia="Century Gothic" w:hAnsi="Century Gothic" w:cs="Century Gothic"/>
           <w:sz w:val="23"/>
           <w:szCs w:val="23"/>
-          <w:highlight w:val="white"/>
-          <w:lang/>
-        </w:rPr>
-        <w:t xml:space="preserve"> dođe do stanja na tabli prikazanog na slici</w:t>
-      </w:r>
+        </w:rPr>
+      </w:pPr>
       <w:r>
         <w:rPr>
           <w:rFonts w:ascii="Century Gothic" w:eastAsia="Century Gothic" w:hAnsi="Century Gothic" w:cs="Century Gothic"/>
           <w:sz w:val="23"/>
           <w:szCs w:val="23"/>
-          <w:highlight w:val="white"/>
-        </w:rPr>
-        <w:t xml:space="preserve"> 1</w:t>
+        </w:rPr>
+        <w:t>Napredna pretraga koja korisniku omogu</w:t>
       </w:r>
       <w:r>
         <w:rPr>
           <w:rFonts w:ascii="Century Gothic" w:eastAsia="Century Gothic" w:hAnsi="Century Gothic" w:cs="Century Gothic"/>
           <w:sz w:val="23"/>
           <w:szCs w:val="23"/>
-          <w:highlight w:val="white"/>
-          <w:lang/>
-        </w:rPr>
-        <w:t xml:space="preserve">. </w:t>
-      </w:r>
-      <w:r>
+          <w:lang/>
+        </w:rPr>
+        <w:t>ćava pregled resursa radnje</w:t>
+      </w:r>
+    </w:p>
+    <w:p>
+      <w:pPr>
+        <w:pStyle w:val="normal0"/>
+        <w:numPr>
+          <w:ilvl w:val="0"/>
+          <w:numId w:val="7"/>
+        </w:numPr>
         <w:rPr>
           <w:rFonts w:ascii="Century Gothic" w:eastAsia="Century Gothic" w:hAnsi="Century Gothic" w:cs="Century Gothic"/>
           <w:sz w:val="23"/>
           <w:szCs w:val="23"/>
-          <w:highlight w:val="white"/>
-          <w:lang/>
-        </w:rPr>
-        <w:t>Mehanika pomeranja tokena se vrši svajpovanjem kolona oko fokus elementa</w:t>
-      </w:r>
+        </w:rPr>
+      </w:pPr>
       <w:r>
         <w:rPr>
           <w:rFonts w:ascii="Century Gothic" w:eastAsia="Century Gothic" w:hAnsi="Century Gothic" w:cs="Century Gothic"/>
           <w:sz w:val="23"/>
           <w:szCs w:val="23"/>
-          <w:highlight w:val="white"/>
-        </w:rPr>
-        <w:t>, ali pomeranjem jedne kolone/reda tokena dolazi do invertovanje kretnje kolone/reda na suprotnoj strani</w:t>
-      </w:r>
-      <w:r>
+        </w:rPr>
+        <w:t>Sistem za iznajmljivanje knjiga</w:t>
+      </w:r>
+    </w:p>
+    <w:p>
+      <w:pPr>
+        <w:pStyle w:val="normal0"/>
+        <w:numPr>
+          <w:ilvl w:val="0"/>
+          <w:numId w:val="7"/>
+        </w:numPr>
         <w:rPr>
           <w:rFonts w:ascii="Century Gothic" w:eastAsia="Century Gothic" w:hAnsi="Century Gothic" w:cs="Century Gothic"/>
           <w:sz w:val="23"/>
           <w:szCs w:val="23"/>
-          <w:highlight w:val="white"/>
-        </w:rPr>
-        <w:t>,a tokeni horizontalno i vertikalno od fokus elementa se ne mogu pomerati horizontalno odnosno vertikalno</w:t>
-      </w:r>
+        </w:rPr>
+      </w:pPr>
       <w:r>
         <w:rPr>
           <w:rFonts w:ascii="Century Gothic" w:eastAsia="Century Gothic" w:hAnsi="Century Gothic" w:cs="Century Gothic"/>
           <w:sz w:val="23"/>
           <w:szCs w:val="23"/>
-          <w:highlight w:val="white"/>
-        </w:rPr>
-        <w:t xml:space="preserve">. Takođe, cela tabla se nalazi na beskonačnom torusu, tako da pomeranjem fokus elementa dolazimo do istog rasporeda na tabli (pozadina i element u jednoj </w:t>
+        </w:rPr>
+        <w:t xml:space="preserve">Baza DVD-ova, </w:t>
       </w:r>
       <w:r>
         <w:rPr>
           <w:rFonts w:ascii="Century Gothic" w:eastAsia="Century Gothic" w:hAnsi="Century Gothic" w:cs="Century Gothic"/>
           <w:sz w:val="23"/>
           <w:szCs w:val="23"/>
-          <w:highlight w:val="white"/>
-          <w:lang/>
-        </w:rPr>
-        <w:t>ćeliji</w:t>
-      </w:r>
-      <w:r>
+          <w:lang/>
+        </w:rPr>
+        <w:t>članova i zaposlenih</w:t>
+      </w:r>
+    </w:p>
+    <w:p>
+      <w:pPr>
+        <w:pStyle w:val="normal0"/>
+        <w:numPr>
+          <w:ilvl w:val="0"/>
+          <w:numId w:val="7"/>
+        </w:numPr>
         <w:rPr>
           <w:rFonts w:ascii="Century Gothic" w:eastAsia="Century Gothic" w:hAnsi="Century Gothic" w:cs="Century Gothic"/>
           <w:sz w:val="23"/>
           <w:szCs w:val="23"/>
-          <w:highlight w:val="white"/>
-        </w:rPr>
-        <w:t>), ali sa druga</w:t>
-      </w:r>
+        </w:rPr>
+      </w:pPr>
       <w:r>
         <w:rPr>
           <w:rFonts w:ascii="Century Gothic" w:eastAsia="Century Gothic" w:hAnsi="Century Gothic" w:cs="Century Gothic"/>
           <w:sz w:val="23"/>
           <w:szCs w:val="23"/>
-          <w:highlight w:val="white"/>
-          <w:lang/>
-        </w:rPr>
-        <w:t>čijom perspektivom (slika 2)</w:t>
-      </w:r>
-      <w:r>
-        <w:rPr>
-          <w:rFonts w:ascii="Century Gothic" w:eastAsia="Century Gothic" w:hAnsi="Century Gothic" w:cs="Century Gothic"/>
-          <w:sz w:val="23"/>
-          <w:szCs w:val="23"/>
-          <w:highlight w:val="white"/>
-        </w:rPr>
-        <w:t>. Igru podržava sistem za nagoveštavanje(hint system)</w:t>
-      </w:r>
-      <w:r>
-        <w:rPr>
-          <w:rFonts w:ascii="Century Gothic" w:eastAsia="Century Gothic" w:hAnsi="Century Gothic" w:cs="Century Gothic"/>
-          <w:sz w:val="23"/>
-          <w:szCs w:val="23"/>
-          <w:highlight w:val="white"/>
-        </w:rPr>
-        <w:t xml:space="preserve"> koji ukazuje na sledeći pravilan potez igrača, sistem za vraćanje poteza unazad(undo system)</w:t>
-      </w:r>
-      <w:r>
-        <w:rPr>
-          <w:rFonts w:ascii="Century Gothic" w:eastAsia="Century Gothic" w:hAnsi="Century Gothic" w:cs="Century Gothic"/>
-          <w:sz w:val="23"/>
-          <w:szCs w:val="23"/>
-          <w:highlight w:val="white"/>
-          <w:lang/>
-        </w:rPr>
-        <w:t>,vreme koje krene da otkucava na početku</w:t>
-      </w:r>
-      <w:r>
-        <w:rPr>
-          <w:rFonts w:ascii="Century Gothic" w:eastAsia="Century Gothic" w:hAnsi="Century Gothic" w:cs="Century Gothic"/>
-          <w:sz w:val="23"/>
-          <w:szCs w:val="23"/>
-          <w:highlight w:val="white"/>
-        </w:rPr>
-        <w:t xml:space="preserve"> igre(ako vreme istekne, igra</w:t>
-      </w:r>
-      <w:r>
-        <w:rPr>
-          <w:rFonts w:ascii="Century Gothic" w:eastAsia="Century Gothic" w:hAnsi="Century Gothic" w:cs="Century Gothic"/>
-          <w:sz w:val="23"/>
-          <w:szCs w:val="23"/>
-          <w:highlight w:val="white"/>
-          <w:lang/>
-        </w:rPr>
-        <w:t>č je izgubio partiju</w:t>
-      </w:r>
-      <w:r>
-        <w:rPr>
-          <w:rFonts w:ascii="Century Gothic" w:eastAsia="Century Gothic" w:hAnsi="Century Gothic" w:cs="Century Gothic"/>
-          <w:sz w:val="23"/>
-          <w:szCs w:val="23"/>
-          <w:highlight w:val="white"/>
-        </w:rPr>
-        <w:t>) it</w:t>
-      </w:r>
-      <w:r>
-        <w:rPr>
-          <w:rFonts w:ascii="Century Gothic" w:eastAsia="Century Gothic" w:hAnsi="Century Gothic" w:cs="Century Gothic"/>
-          <w:sz w:val="23"/>
-          <w:szCs w:val="23"/>
-        </w:rPr>
-        <w:t>d</w:t>
-      </w:r>
-      <w:r>
-        <w:rPr>
-          <w:rFonts w:ascii="Century Gothic" w:eastAsia="Century Gothic" w:hAnsi="Century Gothic" w:cs="Century Gothic"/>
-          <w:sz w:val="23"/>
-          <w:szCs w:val="23"/>
-        </w:rPr>
-        <w:t>.</w:t>
-      </w:r>
-      <w:r>
-        <w:rPr>
-          <w:rFonts w:ascii="Century Gothic" w:eastAsia="Century Gothic" w:hAnsi="Century Gothic" w:cs="Century Gothic"/>
-          <w:sz w:val="23"/>
-          <w:szCs w:val="23"/>
-        </w:rPr>
-        <w:t xml:space="preserve"> </w:t>
-      </w:r>
-      <w:r>
-        <w:rPr>
-          <w:rFonts w:ascii="Century Gothic" w:eastAsia="Century Gothic" w:hAnsi="Century Gothic" w:cs="Century Gothic"/>
-          <w:sz w:val="23"/>
-          <w:szCs w:val="23"/>
-        </w:rPr>
-        <w:t>Tok igre je organizovan u partijama, gde je svaka sledeća partija nasumi</w:t>
-      </w:r>
-      <w:r>
-        <w:rPr>
-          <w:rFonts w:ascii="Century Gothic" w:eastAsia="Century Gothic" w:hAnsi="Century Gothic" w:cs="Century Gothic"/>
-          <w:sz w:val="23"/>
-          <w:szCs w:val="23"/>
-          <w:lang/>
-        </w:rPr>
-        <w:t>čno stanje table.</w:t>
-      </w:r>
-    </w:p>
-    <w:p>
-      <w:pPr>
-        <w:pStyle w:val="normal0"/>
-        <w:rPr>
-          <w:rFonts w:ascii="Century Gothic" w:eastAsia="Century Gothic" w:hAnsi="Century Gothic" w:cs="Century Gothic"/>
-          <w:sz w:val="23"/>
-          <w:szCs w:val="23"/>
-        </w:rPr>
-      </w:pPr>
-      <w:r>
-        <w:rPr>
-          <w:rFonts w:ascii="Century Gothic" w:eastAsia="Century Gothic" w:hAnsi="Century Gothic" w:cs="Century Gothic"/>
-          <w:noProof/>
-          <w:sz w:val="23"/>
-          <w:szCs w:val="23"/>
-        </w:rPr>
-        <w:drawing>
-          <wp:anchor distT="0" distB="0" distL="114300" distR="114300" simplePos="0" relativeHeight="251659264" behindDoc="1" locked="0" layoutInCell="1" allowOverlap="1">
-            <wp:simplePos x="0" y="0"/>
-            <wp:positionH relativeFrom="column">
-              <wp:posOffset>3072130</wp:posOffset>
-            </wp:positionH>
-            <wp:positionV relativeFrom="paragraph">
-              <wp:posOffset>131445</wp:posOffset>
-            </wp:positionV>
-            <wp:extent cx="1758950" cy="2199640"/>
-            <wp:effectExtent l="19050" t="0" r="0" b="0"/>
-            <wp:wrapNone/>
-            <wp:docPr id="4" name="Picture 4"/>
-            <wp:cNvGraphicFramePr>
-              <a:graphicFrameLocks xmlns:a="http://schemas.openxmlformats.org/drawingml/2006/main" noChangeAspect="1"/>
-            </wp:cNvGraphicFramePr>
-            <a:graphic xmlns:a="http://schemas.openxmlformats.org/drawingml/2006/main">
-              <a:graphicData uri="http://schemas.openxmlformats.org/drawingml/2006/picture">
-                <pic:pic xmlns:pic="http://schemas.openxmlformats.org/drawingml/2006/picture">
-                  <pic:nvPicPr>
-                    <pic:cNvPr id="0" name="Picture 4"/>
-                    <pic:cNvPicPr>
-                      <a:picLocks noChangeAspect="1" noChangeArrowheads="1"/>
-                    </pic:cNvPicPr>
-                  </pic:nvPicPr>
-                  <pic:blipFill>
-                    <a:blip r:embed="rId6"/>
-                    <a:srcRect/>
-                    <a:stretch>
-                      <a:fillRect/>
-                    </a:stretch>
-                  </pic:blipFill>
-                  <pic:spPr bwMode="auto">
-                    <a:xfrm>
-                      <a:off x="0" y="0"/>
-                      <a:ext cx="1758950" cy="2199640"/>
-                    </a:xfrm>
-                    <a:prstGeom prst="rect">
-                      <a:avLst/>
-                    </a:prstGeom>
-                    <a:noFill/>
-                    <a:ln w="9525">
-                      <a:noFill/>
-                      <a:miter lim="800000"/>
-                      <a:headEnd/>
-                      <a:tailEnd/>
-                    </a:ln>
-                  </pic:spPr>
-                </pic:pic>
-              </a:graphicData>
-            </a:graphic>
-          </wp:anchor>
-        </w:drawing>
-      </w:r>
-      <w:r>
-        <w:rPr>
-          <w:rFonts w:ascii="Century Gothic" w:eastAsia="Century Gothic" w:hAnsi="Century Gothic" w:cs="Century Gothic"/>
-          <w:noProof/>
-          <w:sz w:val="23"/>
-          <w:szCs w:val="23"/>
-        </w:rPr>
-        <w:drawing>
-          <wp:anchor distT="0" distB="0" distL="114300" distR="114300" simplePos="0" relativeHeight="251658240" behindDoc="1" locked="0" layoutInCell="1" allowOverlap="1">
-            <wp:simplePos x="0" y="0"/>
-            <wp:positionH relativeFrom="column">
-              <wp:posOffset>659130</wp:posOffset>
-            </wp:positionH>
-            <wp:positionV relativeFrom="paragraph">
-              <wp:posOffset>156845</wp:posOffset>
-            </wp:positionV>
-            <wp:extent cx="1835150" cy="2174240"/>
-            <wp:effectExtent l="19050" t="0" r="0" b="0"/>
-            <wp:wrapNone/>
-            <wp:docPr id="1" name="Picture 1"/>
-            <wp:cNvGraphicFramePr>
-              <a:graphicFrameLocks xmlns:a="http://schemas.openxmlformats.org/drawingml/2006/main" noChangeAspect="1"/>
-            </wp:cNvGraphicFramePr>
-            <a:graphic xmlns:a="http://schemas.openxmlformats.org/drawingml/2006/main">
-              <a:graphicData uri="http://schemas.openxmlformats.org/drawingml/2006/picture">
-                <pic:pic xmlns:pic="http://schemas.openxmlformats.org/drawingml/2006/picture">
-                  <pic:nvPicPr>
-                    <pic:cNvPr id="0" name="Picture 1"/>
-                    <pic:cNvPicPr>
-                      <a:picLocks noChangeAspect="1" noChangeArrowheads="1"/>
-                    </pic:cNvPicPr>
-                  </pic:nvPicPr>
-                  <pic:blipFill>
-                    <a:blip r:embed="rId7"/>
-                    <a:srcRect/>
-                    <a:stretch>
-                      <a:fillRect/>
-                    </a:stretch>
-                  </pic:blipFill>
-                  <pic:spPr bwMode="auto">
-                    <a:xfrm>
-                      <a:off x="0" y="0"/>
-                      <a:ext cx="1835150" cy="2174240"/>
-                    </a:xfrm>
-                    <a:prstGeom prst="rect">
-                      <a:avLst/>
-                    </a:prstGeom>
-                    <a:noFill/>
-                    <a:ln w="9525">
-                      <a:noFill/>
-                      <a:miter lim="800000"/>
-                      <a:headEnd/>
-                      <a:tailEnd/>
-                    </a:ln>
-                  </pic:spPr>
-                </pic:pic>
-              </a:graphicData>
-            </a:graphic>
-          </wp:anchor>
-        </w:drawing>
-      </w:r>
-    </w:p>
-    <w:p>
-      <w:pPr>
-        <w:pStyle w:val="normal0"/>
-        <w:rPr>
-          <w:rFonts w:ascii="Century Gothic" w:eastAsia="Century Gothic" w:hAnsi="Century Gothic" w:cs="Century Gothic"/>
-          <w:sz w:val="23"/>
-          <w:szCs w:val="23"/>
-          <w:lang/>
-        </w:rPr>
-      </w:pPr>
-    </w:p>
-    <w:p>
-      <w:pPr>
-        <w:pStyle w:val="normal0"/>
-        <w:rPr>
-          <w:rFonts w:ascii="Century Gothic" w:eastAsia="Century Gothic" w:hAnsi="Century Gothic" w:cs="Century Gothic"/>
-          <w:sz w:val="23"/>
-          <w:szCs w:val="23"/>
-        </w:rPr>
-      </w:pPr>
-    </w:p>
-    <w:p>
-      <w:pPr>
-        <w:pStyle w:val="normal0"/>
-        <w:rPr>
-          <w:rFonts w:ascii="Century Gothic" w:eastAsia="Century Gothic" w:hAnsi="Century Gothic" w:cs="Century Gothic"/>
-          <w:sz w:val="23"/>
-          <w:szCs w:val="23"/>
-        </w:rPr>
-      </w:pPr>
-    </w:p>
-    <w:p>
-      <w:pPr>
-        <w:pStyle w:val="normal0"/>
-        <w:rPr>
-          <w:rFonts w:ascii="Century Gothic" w:eastAsia="Century Gothic" w:hAnsi="Century Gothic" w:cs="Century Gothic"/>
-          <w:sz w:val="23"/>
-          <w:szCs w:val="23"/>
-        </w:rPr>
-      </w:pPr>
-    </w:p>
-    <w:p>
-      <w:pPr>
-        <w:pStyle w:val="normal0"/>
-        <w:rPr>
-          <w:rFonts w:ascii="Century Gothic" w:eastAsia="Century Gothic" w:hAnsi="Century Gothic" w:cs="Century Gothic"/>
-          <w:sz w:val="23"/>
-          <w:szCs w:val="23"/>
-        </w:rPr>
-      </w:pPr>
-    </w:p>
-    <w:p>
-      <w:pPr>
-        <w:pStyle w:val="normal0"/>
-        <w:rPr>
-          <w:rFonts w:ascii="Century Gothic" w:eastAsia="Century Gothic" w:hAnsi="Century Gothic" w:cs="Century Gothic"/>
-          <w:sz w:val="23"/>
-          <w:szCs w:val="23"/>
-        </w:rPr>
-      </w:pPr>
-    </w:p>
-    <w:p>
-      <w:pPr>
-        <w:pStyle w:val="normal0"/>
-        <w:rPr>
-          <w:rFonts w:ascii="Century Gothic" w:eastAsia="Century Gothic" w:hAnsi="Century Gothic" w:cs="Century Gothic"/>
-          <w:sz w:val="23"/>
-          <w:szCs w:val="23"/>
-        </w:rPr>
-      </w:pPr>
-    </w:p>
-    <w:p>
-      <w:pPr>
-        <w:pStyle w:val="normal0"/>
-        <w:rPr>
-          <w:rFonts w:ascii="Century Gothic" w:eastAsia="Century Gothic" w:hAnsi="Century Gothic" w:cs="Century Gothic"/>
-          <w:sz w:val="23"/>
-          <w:szCs w:val="23"/>
-        </w:rPr>
-      </w:pPr>
-      <w:r>
-        <w:rPr>
-          <w:rFonts w:ascii="Century Gothic" w:eastAsia="Century Gothic" w:hAnsi="Century Gothic" w:cs="Century Gothic"/>
-          <w:noProof/>
-          <w:sz w:val="23"/>
-          <w:szCs w:val="23"/>
-        </w:rPr>
-        <w:pict>
-          <v:shapetype id="_x0000_t202" coordsize="21600,21600" o:spt="202" path="m,l,21600r21600,l21600,xe">
-            <v:stroke joinstyle="miter"/>
-            <v:path gradientshapeok="t" o:connecttype="rect"/>
-          </v:shapetype>
-          <v:shape id="_x0000_s1026" type="#_x0000_t202" style="position:absolute;margin-left:84.4pt;margin-top:11.85pt;width:276.4pt;height:16pt;z-index:251660288">
-            <v:textbox>
-              <w:txbxContent>
-                <w:p>
-                  <w:pPr>
-                    <w:jc w:val="center"/>
-                    <w:rPr>
-                      <w:i/>
-                      <w:sz w:val="16"/>
-                      <w:szCs w:val="16"/>
-                      <w:lang/>
-                    </w:rPr>
-                  </w:pPr>
-                  <w:r>
-                    <w:rPr>
-                      <w:i/>
-                      <w:sz w:val="16"/>
-                      <w:szCs w:val="16"/>
-                      <w:lang/>
-                    </w:rPr>
-                    <w:t>Slika 1</w:t>
-                  </w:r>
-                  <w:r>
-                    <w:rPr>
-                      <w:i/>
-                      <w:sz w:val="16"/>
-                      <w:szCs w:val="16"/>
-                    </w:rPr>
-                    <w:t>:</w:t>
-                  </w:r>
-                  <w:r>
-                    <w:rPr>
-                      <w:i/>
-                      <w:sz w:val="16"/>
-                      <w:szCs w:val="16"/>
-                    </w:rPr>
-                    <w:t xml:space="preserve"> Po</w:t>
-                  </w:r>
-                  <w:r>
-                    <w:rPr>
-                      <w:i/>
-                      <w:sz w:val="16"/>
-                      <w:szCs w:val="16"/>
-                      <w:lang/>
-                    </w:rPr>
-                    <w:t>četno i krajnje stanje table</w:t>
-                  </w:r>
-                </w:p>
-              </w:txbxContent>
-            </v:textbox>
-          </v:shape>
-        </w:pict>
-      </w:r>
-    </w:p>
-    <w:p>
-      <w:pPr>
-        <w:pStyle w:val="normal0"/>
-        <w:rPr>
-          <w:rFonts w:ascii="Century Gothic" w:eastAsia="Century Gothic" w:hAnsi="Century Gothic" w:cs="Century Gothic"/>
-          <w:sz w:val="23"/>
-          <w:szCs w:val="23"/>
-        </w:rPr>
-      </w:pPr>
+        </w:rPr>
+        <w:t>Pregled o stanju sistema</w:t>
+      </w:r>
     </w:p>
     <w:p>
       <w:pPr>
@@ -832,10 +421,7 @@
           <w:u w:val="single"/>
         </w:rPr>
       </w:pPr>
-    </w:p>
-    <w:p>
-      <w:pPr>
-        <w:pStyle w:val="normal0"/>
+      <w:r>
         <w:rPr>
           <w:rFonts w:ascii="Century Gothic" w:eastAsia="Century Gothic" w:hAnsi="Century Gothic" w:cs="Century Gothic"/>
           <w:i/>
@@ -843,27 +429,6 @@
           <w:szCs w:val="24"/>
           <w:u w:val="single"/>
         </w:rPr>
-      </w:pPr>
-    </w:p>
-    <w:p>
-      <w:pPr>
-        <w:pStyle w:val="normal0"/>
-        <w:rPr>
-          <w:rFonts w:ascii="Century Gothic" w:eastAsia="Century Gothic" w:hAnsi="Century Gothic" w:cs="Century Gothic"/>
-          <w:i/>
-          <w:sz w:val="24"/>
-          <w:szCs w:val="24"/>
-          <w:u w:val="single"/>
-        </w:rPr>
-      </w:pPr>
-      <w:r>
-        <w:rPr>
-          <w:rFonts w:ascii="Century Gothic" w:eastAsia="Century Gothic" w:hAnsi="Century Gothic" w:cs="Century Gothic"/>
-          <w:i/>
-          <w:sz w:val="24"/>
-          <w:szCs w:val="24"/>
-          <w:u w:val="single"/>
-        </w:rPr>
         <w:t>Metodologija rada:</w:t>
       </w:r>
     </w:p>
@@ -872,7 +437,7 @@
         <w:pStyle w:val="normal0"/>
         <w:numPr>
           <w:ilvl w:val="0"/>
-          <w:numId w:val="3"/>
+          <w:numId w:val="8"/>
         </w:numPr>
         <w:pBdr>
           <w:top w:val="nil"/>
@@ -892,15 +457,7 @@
           <w:rFonts w:ascii="Century Gothic" w:eastAsia="Century Gothic" w:hAnsi="Century Gothic" w:cs="Century Gothic"/>
           <w:color w:val="000000"/>
         </w:rPr>
-        <w:t>Pra</w:t>
-      </w:r>
-      <w:r>
-        <w:rPr>
-          <w:rFonts w:ascii="Century Gothic" w:eastAsia="Century Gothic" w:hAnsi="Century Gothic" w:cs="Century Gothic"/>
-          <w:color w:val="000000"/>
-          <w:lang/>
-        </w:rPr>
-        <w:t>ćenje stanja na tabli</w:t>
+        <w:t>Napredna pretraga</w:t>
       </w:r>
     </w:p>
     <w:p>
@@ -919,98 +476,31 @@
         </w:pBdr>
         <w:spacing w:after="0"/>
         <w:rPr>
-          <w:color w:val="000000"/>
-        </w:rPr>
-      </w:pPr>
-      <w:r>
-        <w:rPr>
-          <w:rFonts w:ascii="Century Gothic" w:eastAsia="Century Gothic" w:hAnsi="Century Gothic" w:cs="Century Gothic"/>
-          <w:color w:val="000000"/>
-        </w:rPr>
-        <w:t>Ovo je glavni input u sistem,a postoje 24 moguća stanja na tabli</w:t>
-      </w:r>
-      <w:r>
-        <w:rPr>
-          <w:rFonts w:ascii="Century Gothic" w:eastAsia="Century Gothic" w:hAnsi="Century Gothic" w:cs="Century Gothic"/>
-          <w:color w:val="000000"/>
-        </w:rPr>
-        <w:t>.</w:t>
-      </w:r>
-      <w:r>
-        <w:rPr>
-          <w:rFonts w:ascii="Century Gothic" w:eastAsia="Century Gothic" w:hAnsi="Century Gothic" w:cs="Century Gothic"/>
-          <w:color w:val="000000"/>
-        </w:rPr>
-        <w:t xml:space="preserve"> Od ovog rasporeda zavisi da li je igra</w:t>
-      </w:r>
-      <w:r>
-        <w:rPr>
-          <w:rFonts w:ascii="Century Gothic" w:eastAsia="Century Gothic" w:hAnsi="Century Gothic" w:cs="Century Gothic"/>
-          <w:color w:val="000000"/>
-          <w:lang/>
-        </w:rPr>
-        <w:t>č pobedio partiju</w:t>
-      </w:r>
-      <w:r>
-        <w:rPr>
-          <w:rFonts w:ascii="Century Gothic" w:eastAsia="Century Gothic" w:hAnsi="Century Gothic" w:cs="Century Gothic"/>
-          <w:color w:val="000000"/>
-          <w:lang/>
-        </w:rPr>
-        <w:t>, takođe zavisi i hint sistem,undo sistem</w:t>
-      </w:r>
-      <w:r>
-        <w:rPr>
-          <w:rFonts w:ascii="Century Gothic" w:eastAsia="Century Gothic" w:hAnsi="Century Gothic" w:cs="Century Gothic"/>
-          <w:color w:val="000000"/>
-        </w:rPr>
-        <w:t>.</w:t>
-      </w:r>
-    </w:p>
-    <w:p>
-      <w:pPr>
-        <w:pStyle w:val="normal0"/>
-        <w:pBdr>
-          <w:top w:val="nil"/>
-          <w:left w:val="nil"/>
-          <w:bottom w:val="nil"/>
-          <w:right w:val="nil"/>
-          <w:between w:val="nil"/>
-        </w:pBdr>
-        <w:spacing w:after="0"/>
-        <w:ind w:left="1080" w:hanging="720"/>
-        <w:rPr>
-          <w:rFonts w:ascii="Century Gothic" w:eastAsia="Century Gothic" w:hAnsi="Century Gothic" w:cs="Century Gothic"/>
-          <w:color w:val="000000"/>
-        </w:rPr>
-      </w:pPr>
-    </w:p>
-    <w:p>
-      <w:pPr>
-        <w:pStyle w:val="normal0"/>
-        <w:numPr>
-          <w:ilvl w:val="0"/>
-          <w:numId w:val="3"/>
-        </w:numPr>
-        <w:pBdr>
-          <w:top w:val="nil"/>
-          <w:left w:val="nil"/>
-          <w:bottom w:val="nil"/>
-          <w:right w:val="nil"/>
-          <w:between w:val="nil"/>
-        </w:pBdr>
-        <w:spacing w:after="0"/>
-        <w:rPr>
-          <w:rFonts w:ascii="Century Gothic" w:eastAsia="Century Gothic" w:hAnsi="Century Gothic" w:cs="Century Gothic"/>
-          <w:color w:val="000000"/>
-        </w:rPr>
-      </w:pPr>
-      <w:r>
-        <w:rPr>
-          <w:rFonts w:ascii="Century Gothic" w:eastAsia="Century Gothic" w:hAnsi="Century Gothic" w:cs="Century Gothic"/>
-          <w:color w:val="000000"/>
-        </w:rPr>
-        <w:t>Pozicija fokus elementa</w:t>
+          <w:rFonts w:ascii="Century Gothic" w:eastAsia="Century Gothic" w:hAnsi="Century Gothic" w:cs="Century Gothic"/>
+          <w:color w:val="000000"/>
+        </w:rPr>
+      </w:pPr>
+      <w:r>
+        <w:rPr>
+          <w:rFonts w:ascii="Century Gothic" w:eastAsia="Century Gothic" w:hAnsi="Century Gothic" w:cs="Century Gothic"/>
+          <w:color w:val="000000"/>
+        </w:rPr>
+        <w:t>Korisnik mo</w:t>
+      </w:r>
+      <w:r>
+        <w:rPr>
+          <w:rFonts w:ascii="Century Gothic" w:eastAsia="Century Gothic" w:hAnsi="Century Gothic" w:cs="Century Gothic"/>
+          <w:color w:val="000000"/>
+          <w:lang/>
+        </w:rPr>
+        <w:t>že da pretražuje film po različitim kriterijumima, preko ovih inputa sistem nam vraća konkretne podatke iz baze znanja DVD</w:t>
+      </w:r>
+      <w:r>
+        <w:rPr>
+          <w:rFonts w:ascii="Century Gothic" w:eastAsia="Century Gothic" w:hAnsi="Century Gothic" w:cs="Century Gothic"/>
+          <w:color w:val="000000"/>
+        </w:rPr>
+        <w:t xml:space="preserve"> store-a.</w:t>
       </w:r>
     </w:p>
     <w:p>
@@ -1029,36 +519,363 @@
         </w:pBdr>
         <w:spacing w:after="0"/>
         <w:rPr>
-          <w:color w:val="000000"/>
-        </w:rPr>
-      </w:pPr>
-      <w:r>
-        <w:rPr>
-          <w:rFonts w:ascii="Century Gothic" w:eastAsia="Century Gothic" w:hAnsi="Century Gothic" w:cs="Century Gothic"/>
-          <w:color w:val="000000"/>
-        </w:rPr>
-        <w:t>Pozicija fokus elementa je bitna samo za realizovanje hint systema</w:t>
-      </w:r>
-      <w:r>
-        <w:rPr>
-          <w:rFonts w:ascii="Century Gothic" w:eastAsia="Century Gothic" w:hAnsi="Century Gothic" w:cs="Century Gothic"/>
-          <w:color w:val="000000"/>
-        </w:rPr>
-        <w:t xml:space="preserve">. </w:t>
-      </w:r>
-    </w:p>
-    <w:p>
-      <w:pPr>
-        <w:pStyle w:val="normal0"/>
-        <w:pBdr>
-          <w:top w:val="nil"/>
-          <w:left w:val="nil"/>
-          <w:bottom w:val="nil"/>
-          <w:right w:val="nil"/>
-          <w:between w:val="nil"/>
-        </w:pBdr>
-        <w:spacing w:after="0"/>
-        <w:ind w:left="1080" w:hanging="720"/>
+          <w:rFonts w:ascii="Century Gothic" w:eastAsia="Century Gothic" w:hAnsi="Century Gothic" w:cs="Century Gothic"/>
+          <w:color w:val="000000"/>
+        </w:rPr>
+      </w:pPr>
+      <w:r>
+        <w:rPr>
+          <w:rFonts w:ascii="Century Gothic" w:eastAsia="Century Gothic" w:hAnsi="Century Gothic" w:cs="Century Gothic"/>
+          <w:color w:val="000000"/>
+        </w:rPr>
+        <w:t>Parametri po kojima korisnik vr</w:t>
+      </w:r>
+      <w:r>
+        <w:rPr>
+          <w:rFonts w:ascii="Century Gothic" w:eastAsia="Century Gothic" w:hAnsi="Century Gothic" w:cs="Century Gothic"/>
+          <w:color w:val="000000"/>
+          <w:lang/>
+        </w:rPr>
+        <w:t>ši pretragu</w:t>
+      </w:r>
+      <w:r>
+        <w:rPr>
+          <w:rFonts w:ascii="Century Gothic" w:eastAsia="Century Gothic" w:hAnsi="Century Gothic" w:cs="Century Gothic"/>
+          <w:color w:val="000000"/>
+        </w:rPr>
+        <w:t>:</w:t>
+      </w:r>
+    </w:p>
+    <w:p>
+      <w:pPr>
+        <w:pStyle w:val="normal0"/>
+        <w:numPr>
+          <w:ilvl w:val="1"/>
+          <w:numId w:val="5"/>
+        </w:numPr>
+        <w:pBdr>
+          <w:top w:val="nil"/>
+          <w:left w:val="nil"/>
+          <w:bottom w:val="nil"/>
+          <w:right w:val="nil"/>
+          <w:between w:val="nil"/>
+        </w:pBdr>
+        <w:spacing w:after="0"/>
+        <w:rPr>
+          <w:rFonts w:ascii="Century Gothic" w:eastAsia="Century Gothic" w:hAnsi="Century Gothic" w:cs="Century Gothic"/>
+          <w:color w:val="000000"/>
+        </w:rPr>
+      </w:pPr>
+      <w:r>
+        <w:rPr>
+          <w:rFonts w:ascii="Century Gothic" w:eastAsia="Century Gothic" w:hAnsi="Century Gothic" w:cs="Century Gothic"/>
+          <w:color w:val="000000"/>
+        </w:rPr>
+        <w:t>Naziv filma</w:t>
+      </w:r>
+    </w:p>
+    <w:p>
+      <w:pPr>
+        <w:pStyle w:val="normal0"/>
+        <w:numPr>
+          <w:ilvl w:val="1"/>
+          <w:numId w:val="5"/>
+        </w:numPr>
+        <w:pBdr>
+          <w:top w:val="nil"/>
+          <w:left w:val="nil"/>
+          <w:bottom w:val="nil"/>
+          <w:right w:val="nil"/>
+          <w:between w:val="nil"/>
+        </w:pBdr>
+        <w:spacing w:after="0"/>
+        <w:rPr>
+          <w:rFonts w:ascii="Century Gothic" w:eastAsia="Century Gothic" w:hAnsi="Century Gothic" w:cs="Century Gothic"/>
+          <w:color w:val="000000"/>
+        </w:rPr>
+      </w:pPr>
+      <w:r>
+        <w:rPr>
+          <w:rFonts w:ascii="Century Gothic" w:eastAsia="Century Gothic" w:hAnsi="Century Gothic" w:cs="Century Gothic"/>
+          <w:color w:val="000000"/>
+          <w:lang/>
+        </w:rPr>
+        <w:t>Žanr</w:t>
+      </w:r>
+    </w:p>
+    <w:p>
+      <w:pPr>
+        <w:pStyle w:val="normal0"/>
+        <w:numPr>
+          <w:ilvl w:val="1"/>
+          <w:numId w:val="5"/>
+        </w:numPr>
+        <w:pBdr>
+          <w:top w:val="nil"/>
+          <w:left w:val="nil"/>
+          <w:bottom w:val="nil"/>
+          <w:right w:val="nil"/>
+          <w:between w:val="nil"/>
+        </w:pBdr>
+        <w:spacing w:after="0"/>
+        <w:rPr>
+          <w:rFonts w:ascii="Century Gothic" w:eastAsia="Century Gothic" w:hAnsi="Century Gothic" w:cs="Century Gothic"/>
+          <w:color w:val="000000"/>
+        </w:rPr>
+      </w:pPr>
+      <w:r>
+        <w:rPr>
+          <w:rFonts w:ascii="Century Gothic" w:eastAsia="Century Gothic" w:hAnsi="Century Gothic" w:cs="Century Gothic"/>
+          <w:color w:val="000000"/>
+          <w:lang/>
+        </w:rPr>
+        <w:t>Likovi u filmu</w:t>
+      </w:r>
+    </w:p>
+    <w:p>
+      <w:pPr>
+        <w:pStyle w:val="normal0"/>
+        <w:numPr>
+          <w:ilvl w:val="1"/>
+          <w:numId w:val="5"/>
+        </w:numPr>
+        <w:pBdr>
+          <w:top w:val="nil"/>
+          <w:left w:val="nil"/>
+          <w:bottom w:val="nil"/>
+          <w:right w:val="nil"/>
+          <w:between w:val="nil"/>
+        </w:pBdr>
+        <w:spacing w:after="0"/>
+        <w:rPr>
+          <w:rFonts w:ascii="Century Gothic" w:eastAsia="Century Gothic" w:hAnsi="Century Gothic" w:cs="Century Gothic"/>
+          <w:color w:val="000000"/>
+        </w:rPr>
+      </w:pPr>
+      <w:r>
+        <w:rPr>
+          <w:rFonts w:ascii="Century Gothic" w:eastAsia="Century Gothic" w:hAnsi="Century Gothic" w:cs="Century Gothic"/>
+          <w:color w:val="000000"/>
+          <w:lang/>
+        </w:rPr>
+        <w:t>Ime i prezime režisera</w:t>
+      </w:r>
+    </w:p>
+    <w:p>
+      <w:pPr>
+        <w:pStyle w:val="normal0"/>
+        <w:numPr>
+          <w:ilvl w:val="1"/>
+          <w:numId w:val="5"/>
+        </w:numPr>
+        <w:pBdr>
+          <w:top w:val="nil"/>
+          <w:left w:val="nil"/>
+          <w:bottom w:val="nil"/>
+          <w:right w:val="nil"/>
+          <w:between w:val="nil"/>
+        </w:pBdr>
+        <w:spacing w:after="0"/>
+        <w:rPr>
+          <w:rFonts w:ascii="Century Gothic" w:eastAsia="Century Gothic" w:hAnsi="Century Gothic" w:cs="Century Gothic"/>
+          <w:color w:val="000000"/>
+        </w:rPr>
+      </w:pPr>
+      <w:r>
+        <w:rPr>
+          <w:rFonts w:ascii="Century Gothic" w:eastAsia="Century Gothic" w:hAnsi="Century Gothic" w:cs="Century Gothic"/>
+          <w:color w:val="000000"/>
+          <w:lang/>
+        </w:rPr>
+        <w:t>Godina u kojoj je film snimljen</w:t>
+      </w:r>
+    </w:p>
+    <w:p>
+      <w:pPr>
+        <w:pStyle w:val="normal0"/>
+        <w:numPr>
+          <w:ilvl w:val="1"/>
+          <w:numId w:val="5"/>
+        </w:numPr>
+        <w:pBdr>
+          <w:top w:val="nil"/>
+          <w:left w:val="nil"/>
+          <w:bottom w:val="nil"/>
+          <w:right w:val="nil"/>
+          <w:between w:val="nil"/>
+        </w:pBdr>
+        <w:spacing w:after="0"/>
+        <w:rPr>
+          <w:rFonts w:ascii="Century Gothic" w:eastAsia="Century Gothic" w:hAnsi="Century Gothic" w:cs="Century Gothic"/>
+          <w:color w:val="000000"/>
+        </w:rPr>
+      </w:pPr>
+      <w:r>
+        <w:rPr>
+          <w:rFonts w:ascii="Century Gothic" w:eastAsia="Century Gothic" w:hAnsi="Century Gothic" w:cs="Century Gothic"/>
+          <w:color w:val="000000"/>
+        </w:rPr>
+        <w:t>Imena i prezimena glumaca</w:t>
+      </w:r>
+    </w:p>
+    <w:p>
+      <w:pPr>
+        <w:pStyle w:val="normal0"/>
+        <w:numPr>
+          <w:ilvl w:val="1"/>
+          <w:numId w:val="5"/>
+        </w:numPr>
+        <w:pBdr>
+          <w:top w:val="nil"/>
+          <w:left w:val="nil"/>
+          <w:bottom w:val="nil"/>
+          <w:right w:val="nil"/>
+          <w:between w:val="nil"/>
+        </w:pBdr>
+        <w:spacing w:after="0"/>
+        <w:rPr>
+          <w:rFonts w:ascii="Century Gothic" w:eastAsia="Century Gothic" w:hAnsi="Century Gothic" w:cs="Century Gothic"/>
+          <w:color w:val="000000"/>
+        </w:rPr>
+      </w:pPr>
+      <w:r>
+        <w:rPr>
+          <w:rFonts w:ascii="Century Gothic" w:eastAsia="Century Gothic" w:hAnsi="Century Gothic" w:cs="Century Gothic"/>
+          <w:color w:val="000000"/>
+        </w:rPr>
+        <w:t>Dužina filma</w:t>
+      </w:r>
+    </w:p>
+    <w:p>
+      <w:pPr>
+        <w:pStyle w:val="normal0"/>
+        <w:numPr>
+          <w:ilvl w:val="1"/>
+          <w:numId w:val="5"/>
+        </w:numPr>
+        <w:pBdr>
+          <w:top w:val="nil"/>
+          <w:left w:val="nil"/>
+          <w:bottom w:val="nil"/>
+          <w:right w:val="nil"/>
+          <w:between w:val="nil"/>
+        </w:pBdr>
+        <w:spacing w:after="0"/>
+        <w:rPr>
+          <w:rFonts w:ascii="Century Gothic" w:eastAsia="Century Gothic" w:hAnsi="Century Gothic" w:cs="Century Gothic"/>
+          <w:color w:val="000000"/>
+        </w:rPr>
+      </w:pPr>
+      <w:r>
+        <w:rPr>
+          <w:rFonts w:ascii="Century Gothic" w:eastAsia="Century Gothic" w:hAnsi="Century Gothic" w:cs="Century Gothic"/>
+          <w:color w:val="000000"/>
+        </w:rPr>
+        <w:t>Za koji uzrast je namenjen film (PG-13</w:t>
+      </w:r>
+      <w:r>
+        <w:rPr>
+          <w:rFonts w:ascii="Century Gothic" w:eastAsia="Century Gothic" w:hAnsi="Century Gothic" w:cs="Century Gothic"/>
+          <w:color w:val="000000"/>
+          <w:lang/>
+        </w:rPr>
+        <w:t xml:space="preserve"> itd.</w:t>
+      </w:r>
+      <w:r>
+        <w:rPr>
+          <w:rFonts w:ascii="Century Gothic" w:eastAsia="Century Gothic" w:hAnsi="Century Gothic" w:cs="Century Gothic"/>
+          <w:color w:val="000000"/>
+        </w:rPr>
+        <w:t>)</w:t>
+      </w:r>
+    </w:p>
+    <w:p>
+      <w:pPr>
+        <w:pStyle w:val="normal0"/>
+        <w:pBdr>
+          <w:top w:val="nil"/>
+          <w:left w:val="nil"/>
+          <w:bottom w:val="nil"/>
+          <w:right w:val="nil"/>
+          <w:between w:val="nil"/>
+        </w:pBdr>
+        <w:spacing w:after="0"/>
+        <w:ind w:left="1800"/>
+        <w:rPr>
+          <w:rFonts w:ascii="Century Gothic" w:eastAsia="Century Gothic" w:hAnsi="Century Gothic" w:cs="Century Gothic"/>
+          <w:color w:val="000000"/>
+        </w:rPr>
+      </w:pPr>
+    </w:p>
+    <w:p>
+      <w:pPr>
+        <w:pStyle w:val="normal0"/>
+        <w:pBdr>
+          <w:top w:val="nil"/>
+          <w:left w:val="nil"/>
+          <w:bottom w:val="nil"/>
+          <w:right w:val="nil"/>
+          <w:between w:val="nil"/>
+        </w:pBdr>
+        <w:spacing w:after="0"/>
+        <w:rPr>
+          <w:rFonts w:ascii="Century Gothic" w:eastAsia="Century Gothic" w:hAnsi="Century Gothic" w:cs="Century Gothic"/>
+          <w:color w:val="000000"/>
+        </w:rPr>
+      </w:pPr>
+      <w:r>
+        <w:rPr>
+          <w:rFonts w:ascii="Century Gothic" w:eastAsia="Century Gothic" w:hAnsi="Century Gothic" w:cs="Century Gothic"/>
+          <w:color w:val="000000"/>
+        </w:rPr>
+        <w:t>Neki parametri imaju veći prioritet kod pretrage, a rezultati pretrage se sortiraju na osnovu prioriteta.</w:t>
+      </w:r>
+    </w:p>
+    <w:p>
+      <w:pPr>
+        <w:pStyle w:val="normal0"/>
+        <w:pBdr>
+          <w:top w:val="nil"/>
+          <w:left w:val="nil"/>
+          <w:bottom w:val="nil"/>
+          <w:right w:val="nil"/>
+          <w:between w:val="nil"/>
+        </w:pBdr>
+        <w:spacing w:after="0"/>
+        <w:rPr>
+          <w:rFonts w:ascii="Century Gothic" w:eastAsia="Century Gothic" w:hAnsi="Century Gothic" w:cs="Century Gothic"/>
+          <w:color w:val="000000"/>
+        </w:rPr>
+      </w:pPr>
+    </w:p>
+    <w:p>
+      <w:pPr>
+        <w:pStyle w:val="normal0"/>
+        <w:pBdr>
+          <w:top w:val="nil"/>
+          <w:left w:val="nil"/>
+          <w:bottom w:val="nil"/>
+          <w:right w:val="nil"/>
+          <w:between w:val="nil"/>
+        </w:pBdr>
+        <w:spacing w:after="0"/>
+        <w:rPr>
+          <w:rFonts w:ascii="Century Gothic" w:eastAsia="Century Gothic" w:hAnsi="Century Gothic" w:cs="Century Gothic"/>
+          <w:color w:val="000000"/>
+        </w:rPr>
+      </w:pPr>
+    </w:p>
+    <w:p>
+      <w:pPr>
+        <w:pStyle w:val="normal0"/>
+        <w:pBdr>
+          <w:top w:val="nil"/>
+          <w:left w:val="nil"/>
+          <w:bottom w:val="nil"/>
+          <w:right w:val="nil"/>
+          <w:between w:val="nil"/>
+        </w:pBdr>
+        <w:spacing w:after="0"/>
         <w:rPr>
           <w:rFonts w:ascii="Century Gothic" w:eastAsia="Century Gothic" w:hAnsi="Century Gothic" w:cs="Century Gothic"/>
           <w:color w:val="000000"/>
@@ -1070,7 +887,7 @@
         <w:pStyle w:val="normal0"/>
         <w:numPr>
           <w:ilvl w:val="0"/>
-          <w:numId w:val="3"/>
+          <w:numId w:val="8"/>
         </w:numPr>
         <w:pBdr>
           <w:top w:val="nil"/>
@@ -1090,7 +907,16 @@
           <w:rFonts w:ascii="Century Gothic" w:eastAsia="Century Gothic" w:hAnsi="Century Gothic" w:cs="Century Gothic"/>
           <w:color w:val="000000"/>
         </w:rPr>
-        <w:t>Poeni i zlatnici(coins)</w:t>
+        <w:lastRenderedPageBreak/>
+        <w:t>I</w:t>
+      </w:r>
+      <w:r>
+        <w:rPr>
+          <w:rFonts w:ascii="Century Gothic" w:eastAsia="Century Gothic" w:hAnsi="Century Gothic" w:cs="Century Gothic"/>
+          <w:color w:val="000000"/>
+          <w:lang/>
+        </w:rPr>
+        <w:t>znajmljivanje filmova</w:t>
       </w:r>
     </w:p>
     <w:p>
@@ -1118,68 +944,272 @@
           <w:rFonts w:ascii="Century Gothic" w:eastAsia="Century Gothic" w:hAnsi="Century Gothic" w:cs="Century Gothic"/>
           <w:color w:val="000000"/>
         </w:rPr>
-        <w:t>Zlatnici su valuta kojom igra</w:t>
-      </w:r>
-      <w:r>
-        <w:rPr>
-          <w:rFonts w:ascii="Century Gothic" w:eastAsia="Century Gothic" w:hAnsi="Century Gothic" w:cs="Century Gothic"/>
-          <w:color w:val="000000"/>
-          <w:lang/>
-        </w:rPr>
-        <w:t>č kupuje hint i undo</w:t>
-      </w:r>
-      <w:r>
-        <w:rPr>
-          <w:rFonts w:ascii="Century Gothic" w:eastAsia="Century Gothic" w:hAnsi="Century Gothic" w:cs="Century Gothic"/>
-          <w:color w:val="000000"/>
-          <w:lang/>
-        </w:rPr>
-        <w:t xml:space="preserve"> (jedna akcija je jedan zlatnik)</w:t>
-      </w:r>
-      <w:r>
-        <w:rPr>
-          <w:rFonts w:ascii="Century Gothic" w:eastAsia="Century Gothic" w:hAnsi="Century Gothic" w:cs="Century Gothic"/>
-          <w:color w:val="000000"/>
-          <w:lang/>
-        </w:rPr>
-        <w:t>. Na početku partije</w:t>
-      </w:r>
-      <w:r>
-        <w:rPr>
-          <w:rFonts w:ascii="Century Gothic" w:eastAsia="Century Gothic" w:hAnsi="Century Gothic" w:cs="Century Gothic"/>
-          <w:color w:val="000000"/>
-        </w:rPr>
-        <w:t xml:space="preserve"> igra</w:t>
-      </w:r>
-      <w:r>
-        <w:rPr>
-          <w:rFonts w:ascii="Century Gothic" w:eastAsia="Century Gothic" w:hAnsi="Century Gothic" w:cs="Century Gothic"/>
-          <w:color w:val="000000"/>
-          <w:lang/>
-        </w:rPr>
-        <w:t>č kreće sa početnom sumom od 2 zlatnika, a zarađuje zlatnike tako što pravi dobre poteze(dobar potez je onaj koji dovede igrača u stanje table koji je rešiv u manje poteza od prethodnog stanja table)</w:t>
-      </w:r>
-      <w:r>
-        <w:rPr>
-          <w:rFonts w:ascii="Century Gothic" w:eastAsia="Century Gothic" w:hAnsi="Century Gothic" w:cs="Century Gothic"/>
-          <w:color w:val="000000"/>
-        </w:rPr>
-        <w:t xml:space="preserve"> i na kraju pobe</w:t>
-      </w:r>
-      <w:r>
-        <w:rPr>
-          <w:rFonts w:ascii="Century Gothic" w:eastAsia="Century Gothic" w:hAnsi="Century Gothic" w:cs="Century Gothic"/>
-          <w:color w:val="000000"/>
-          <w:lang/>
-        </w:rPr>
-        <w:t>đene partije može da dobije 1-3 zlatnika na osnovu vremena koje mu je trebalo da re</w:t>
-      </w:r>
-      <w:r>
-        <w:rPr>
-          <w:rFonts w:ascii="Century Gothic" w:eastAsia="Century Gothic" w:hAnsi="Century Gothic" w:cs="Century Gothic"/>
-          <w:color w:val="000000"/>
-        </w:rPr>
-        <w:t>ši tablu i broju poteza koji je igrač napravio.</w:t>
+        <w:t xml:space="preserve">Nakon registracije, korisnik postaje </w:t>
+      </w:r>
+      <w:r>
+        <w:rPr>
+          <w:rFonts w:ascii="Century Gothic" w:eastAsia="Century Gothic" w:hAnsi="Century Gothic" w:cs="Century Gothic"/>
+          <w:color w:val="000000"/>
+          <w:lang/>
+        </w:rPr>
+        <w:t>član DVD</w:t>
+      </w:r>
+      <w:r>
+        <w:rPr>
+          <w:rFonts w:ascii="Century Gothic" w:eastAsia="Century Gothic" w:hAnsi="Century Gothic" w:cs="Century Gothic"/>
+          <w:color w:val="000000"/>
+        </w:rPr>
+        <w:t xml:space="preserve"> store-a</w:t>
+      </w:r>
+    </w:p>
+    <w:p>
+      <w:pPr>
+        <w:pStyle w:val="normal0"/>
+        <w:pBdr>
+          <w:top w:val="nil"/>
+          <w:left w:val="nil"/>
+          <w:bottom w:val="nil"/>
+          <w:right w:val="nil"/>
+          <w:between w:val="nil"/>
+        </w:pBdr>
+        <w:spacing w:after="0"/>
+        <w:ind w:left="1080"/>
+        <w:rPr>
+          <w:rFonts w:ascii="Century Gothic" w:eastAsia="Century Gothic" w:hAnsi="Century Gothic" w:cs="Century Gothic"/>
+          <w:color w:val="000000"/>
+          <w:lang/>
+        </w:rPr>
+      </w:pPr>
+      <w:r>
+        <w:rPr>
+          <w:rFonts w:ascii="Century Gothic" w:eastAsia="Century Gothic" w:hAnsi="Century Gothic" w:cs="Century Gothic"/>
+          <w:color w:val="000000"/>
+          <w:lang/>
+        </w:rPr>
+        <w:t>Članovi mogu da:</w:t>
+      </w:r>
+    </w:p>
+    <w:p>
+      <w:pPr>
+        <w:pStyle w:val="normal0"/>
+        <w:numPr>
+          <w:ilvl w:val="1"/>
+          <w:numId w:val="5"/>
+        </w:numPr>
+        <w:pBdr>
+          <w:top w:val="nil"/>
+          <w:left w:val="nil"/>
+          <w:bottom w:val="nil"/>
+          <w:right w:val="nil"/>
+          <w:between w:val="nil"/>
+        </w:pBdr>
+        <w:spacing w:after="0"/>
+        <w:rPr>
+          <w:rFonts w:ascii="Century Gothic" w:eastAsia="Century Gothic" w:hAnsi="Century Gothic" w:cs="Century Gothic"/>
+          <w:color w:val="000000"/>
+          <w:lang/>
+        </w:rPr>
+      </w:pPr>
+      <w:r>
+        <w:rPr>
+          <w:rFonts w:ascii="Century Gothic" w:eastAsia="Century Gothic" w:hAnsi="Century Gothic" w:cs="Century Gothic"/>
+          <w:color w:val="000000"/>
+          <w:lang/>
+        </w:rPr>
+        <w:t xml:space="preserve">Pretražuju filmove </w:t>
+      </w:r>
+    </w:p>
+    <w:p>
+      <w:pPr>
+        <w:pStyle w:val="normal0"/>
+        <w:numPr>
+          <w:ilvl w:val="1"/>
+          <w:numId w:val="5"/>
+        </w:numPr>
+        <w:pBdr>
+          <w:top w:val="nil"/>
+          <w:left w:val="nil"/>
+          <w:bottom w:val="nil"/>
+          <w:right w:val="nil"/>
+          <w:between w:val="nil"/>
+        </w:pBdr>
+        <w:spacing w:after="0"/>
+        <w:rPr>
+          <w:rFonts w:ascii="Century Gothic" w:eastAsia="Century Gothic" w:hAnsi="Century Gothic" w:cs="Century Gothic"/>
+          <w:color w:val="000000"/>
+          <w:lang/>
+        </w:rPr>
+      </w:pPr>
+      <w:r>
+        <w:rPr>
+          <w:rFonts w:ascii="Century Gothic" w:eastAsia="Century Gothic" w:hAnsi="Century Gothic" w:cs="Century Gothic"/>
+          <w:color w:val="000000"/>
+          <w:lang/>
+        </w:rPr>
+        <w:t>Iznajmljuju filmove</w:t>
+      </w:r>
+    </w:p>
+    <w:p>
+      <w:pPr>
+        <w:pStyle w:val="normal0"/>
+        <w:numPr>
+          <w:ilvl w:val="1"/>
+          <w:numId w:val="5"/>
+        </w:numPr>
+        <w:pBdr>
+          <w:top w:val="nil"/>
+          <w:left w:val="nil"/>
+          <w:bottom w:val="nil"/>
+          <w:right w:val="nil"/>
+          <w:between w:val="nil"/>
+        </w:pBdr>
+        <w:spacing w:after="0"/>
+        <w:rPr>
+          <w:rFonts w:ascii="Century Gothic" w:eastAsia="Century Gothic" w:hAnsi="Century Gothic" w:cs="Century Gothic"/>
+          <w:color w:val="000000"/>
+          <w:lang/>
+        </w:rPr>
+      </w:pPr>
+      <w:r>
+        <w:rPr>
+          <w:rFonts w:ascii="Century Gothic" w:eastAsia="Century Gothic" w:hAnsi="Century Gothic" w:cs="Century Gothic"/>
+          <w:color w:val="000000"/>
+          <w:lang/>
+        </w:rPr>
+        <w:t xml:space="preserve">Vraćaju filmove </w:t>
+      </w:r>
+      <w:r>
+        <w:rPr>
+          <w:rFonts w:ascii="Century Gothic" w:eastAsia="Century Gothic" w:hAnsi="Century Gothic" w:cs="Century Gothic"/>
+          <w:color w:val="000000"/>
+        </w:rPr>
+        <w:t>(do odre</w:t>
+      </w:r>
+      <w:r>
+        <w:rPr>
+          <w:rFonts w:ascii="Century Gothic" w:eastAsia="Century Gothic" w:hAnsi="Century Gothic" w:cs="Century Gothic"/>
+          <w:color w:val="000000"/>
+          <w:lang/>
+        </w:rPr>
+        <w:t>đenog datuma</w:t>
+      </w:r>
+      <w:r>
+        <w:rPr>
+          <w:rFonts w:ascii="Century Gothic" w:eastAsia="Century Gothic" w:hAnsi="Century Gothic" w:cs="Century Gothic"/>
+          <w:color w:val="000000"/>
+        </w:rPr>
+        <w:t>)</w:t>
+      </w:r>
+    </w:p>
+    <w:p>
+      <w:pPr>
+        <w:pStyle w:val="normal0"/>
+        <w:numPr>
+          <w:ilvl w:val="1"/>
+          <w:numId w:val="5"/>
+        </w:numPr>
+        <w:pBdr>
+          <w:top w:val="nil"/>
+          <w:left w:val="nil"/>
+          <w:bottom w:val="nil"/>
+          <w:right w:val="nil"/>
+          <w:between w:val="nil"/>
+        </w:pBdr>
+        <w:spacing w:after="0"/>
+        <w:rPr>
+          <w:rFonts w:ascii="Century Gothic" w:eastAsia="Century Gothic" w:hAnsi="Century Gothic" w:cs="Century Gothic"/>
+          <w:color w:val="000000"/>
+          <w:lang/>
+        </w:rPr>
+      </w:pPr>
+      <w:r>
+        <w:rPr>
+          <w:rFonts w:ascii="Century Gothic" w:eastAsia="Century Gothic" w:hAnsi="Century Gothic" w:cs="Century Gothic"/>
+          <w:color w:val="000000"/>
+          <w:lang/>
+        </w:rPr>
+        <w:t>Plaćaju članarinu i/ili cenu za prekoračenje</w:t>
+      </w:r>
+    </w:p>
+    <w:p>
+      <w:pPr>
+        <w:pStyle w:val="normal0"/>
+        <w:numPr>
+          <w:ilvl w:val="1"/>
+          <w:numId w:val="5"/>
+        </w:numPr>
+        <w:pBdr>
+          <w:top w:val="nil"/>
+          <w:left w:val="nil"/>
+          <w:bottom w:val="nil"/>
+          <w:right w:val="nil"/>
+          <w:between w:val="nil"/>
+        </w:pBdr>
+        <w:spacing w:after="0"/>
+        <w:rPr>
+          <w:rFonts w:ascii="Century Gothic" w:eastAsia="Century Gothic" w:hAnsi="Century Gothic" w:cs="Century Gothic"/>
+          <w:color w:val="000000"/>
+          <w:lang/>
+        </w:rPr>
+      </w:pPr>
+      <w:r>
+        <w:rPr>
+          <w:rFonts w:ascii="Century Gothic" w:eastAsia="Century Gothic" w:hAnsi="Century Gothic" w:cs="Century Gothic"/>
+          <w:color w:val="000000"/>
+          <w:lang/>
+        </w:rPr>
+        <w:t>Uvid u detalje(dugovanje,istorija iznajmljivanja)</w:t>
+      </w:r>
+    </w:p>
+    <w:p>
+      <w:pPr>
+        <w:pStyle w:val="normal0"/>
+        <w:pBdr>
+          <w:top w:val="nil"/>
+          <w:left w:val="nil"/>
+          <w:bottom w:val="nil"/>
+          <w:right w:val="nil"/>
+          <w:between w:val="nil"/>
+        </w:pBdr>
+        <w:spacing w:after="0"/>
+        <w:ind w:left="1800"/>
+        <w:rPr>
+          <w:rFonts w:ascii="Century Gothic" w:eastAsia="Century Gothic" w:hAnsi="Century Gothic" w:cs="Century Gothic"/>
+          <w:color w:val="000000"/>
+          <w:lang/>
+        </w:rPr>
+      </w:pPr>
+    </w:p>
+    <w:p>
+      <w:pPr>
+        <w:pStyle w:val="normal0"/>
+        <w:pBdr>
+          <w:top w:val="nil"/>
+          <w:left w:val="nil"/>
+          <w:bottom w:val="nil"/>
+          <w:right w:val="nil"/>
+          <w:between w:val="nil"/>
+        </w:pBdr>
+        <w:spacing w:after="0"/>
+        <w:rPr>
+          <w:rFonts w:ascii="Century Gothic" w:eastAsia="Century Gothic" w:hAnsi="Century Gothic" w:cs="Century Gothic"/>
+          <w:color w:val="000000"/>
+        </w:rPr>
+      </w:pPr>
+      <w:r>
+        <w:rPr>
+          <w:rFonts w:ascii="Century Gothic" w:eastAsia="Century Gothic" w:hAnsi="Century Gothic" w:cs="Century Gothic"/>
+          <w:color w:val="000000"/>
+          <w:lang/>
+        </w:rPr>
+        <w:t>Neka pravila koja bi se primenjivala na članove su</w:t>
+      </w:r>
+      <w:r>
+        <w:rPr>
+          <w:rFonts w:ascii="Century Gothic" w:eastAsia="Century Gothic" w:hAnsi="Century Gothic" w:cs="Century Gothic"/>
+          <w:color w:val="000000"/>
+        </w:rPr>
+        <w:t>:</w:t>
       </w:r>
     </w:p>
     <w:p>
@@ -1187,7 +1217,7 @@
         <w:pStyle w:val="normal0"/>
         <w:numPr>
           <w:ilvl w:val="0"/>
-          <w:numId w:val="3"/>
+          <w:numId w:val="9"/>
         </w:numPr>
         <w:pBdr>
           <w:top w:val="nil"/>
@@ -1207,7 +1237,22 @@
           <w:rFonts w:ascii="Century Gothic" w:eastAsia="Century Gothic" w:hAnsi="Century Gothic" w:cs="Century Gothic"/>
           <w:color w:val="000000"/>
         </w:rPr>
-        <w:t xml:space="preserve">Vreme </w:t>
+        <w:t xml:space="preserve">“Ukoliko korisnik ima </w:t>
+      </w:r>
+      <w:r>
+        <w:rPr>
+          <w:rFonts w:ascii="Century Gothic" w:eastAsia="Century Gothic" w:hAnsi="Century Gothic" w:cs="Century Gothic"/>
+          <w:color w:val="000000"/>
+          <w:lang/>
+        </w:rPr>
+        <w:t>članstvo koje je isteklo ne može iznajmljivati filmove</w:t>
+      </w:r>
+      <w:r>
+        <w:rPr>
+          <w:rFonts w:ascii="Century Gothic" w:eastAsia="Century Gothic" w:hAnsi="Century Gothic" w:cs="Century Gothic"/>
+          <w:color w:val="000000"/>
+        </w:rPr>
+        <w:t>”</w:t>
       </w:r>
     </w:p>
     <w:p>
@@ -1215,6 +1260,327 @@
         <w:pStyle w:val="normal0"/>
         <w:numPr>
           <w:ilvl w:val="0"/>
+          <w:numId w:val="9"/>
+        </w:numPr>
+        <w:pBdr>
+          <w:top w:val="nil"/>
+          <w:left w:val="nil"/>
+          <w:bottom w:val="nil"/>
+          <w:right w:val="nil"/>
+          <w:between w:val="nil"/>
+        </w:pBdr>
+        <w:spacing w:after="0"/>
+        <w:rPr>
+          <w:rFonts w:ascii="Century Gothic" w:eastAsia="Century Gothic" w:hAnsi="Century Gothic" w:cs="Century Gothic"/>
+          <w:color w:val="000000"/>
+        </w:rPr>
+      </w:pPr>
+      <w:r>
+        <w:rPr>
+          <w:rFonts w:ascii="Century Gothic" w:eastAsia="Century Gothic" w:hAnsi="Century Gothic" w:cs="Century Gothic"/>
+          <w:color w:val="000000"/>
+        </w:rPr>
+        <w:t>“Ukoliko korisnik ima dugovanje ne mo</w:t>
+      </w:r>
+      <w:r>
+        <w:rPr>
+          <w:rFonts w:ascii="Century Gothic" w:eastAsia="Century Gothic" w:hAnsi="Century Gothic" w:cs="Century Gothic"/>
+          <w:color w:val="000000"/>
+          <w:lang/>
+        </w:rPr>
+        <w:t>že iznajmljivati filmove</w:t>
+      </w:r>
+      <w:r>
+        <w:rPr>
+          <w:rFonts w:ascii="Century Gothic" w:eastAsia="Century Gothic" w:hAnsi="Century Gothic" w:cs="Century Gothic"/>
+          <w:color w:val="000000"/>
+        </w:rPr>
+        <w:t>”</w:t>
+      </w:r>
+    </w:p>
+    <w:p>
+      <w:pPr>
+        <w:pStyle w:val="normal0"/>
+        <w:numPr>
+          <w:ilvl w:val="0"/>
+          <w:numId w:val="9"/>
+        </w:numPr>
+        <w:pBdr>
+          <w:top w:val="nil"/>
+          <w:left w:val="nil"/>
+          <w:bottom w:val="nil"/>
+          <w:right w:val="nil"/>
+          <w:between w:val="nil"/>
+        </w:pBdr>
+        <w:spacing w:after="0"/>
+        <w:rPr>
+          <w:rFonts w:ascii="Century Gothic" w:eastAsia="Century Gothic" w:hAnsi="Century Gothic" w:cs="Century Gothic"/>
+          <w:color w:val="000000"/>
+        </w:rPr>
+      </w:pPr>
+      <w:r>
+        <w:rPr>
+          <w:rFonts w:ascii="Century Gothic" w:eastAsia="Century Gothic" w:hAnsi="Century Gothic" w:cs="Century Gothic"/>
+          <w:color w:val="000000"/>
+        </w:rPr>
+        <w:t>“Ukoliko korisnik ima iznajmljen film ne mo</w:t>
+      </w:r>
+      <w:r>
+        <w:rPr>
+          <w:rFonts w:ascii="Century Gothic" w:eastAsia="Century Gothic" w:hAnsi="Century Gothic" w:cs="Century Gothic"/>
+          <w:color w:val="000000"/>
+          <w:lang/>
+        </w:rPr>
+        <w:t>že iznajmiti još jedan</w:t>
+      </w:r>
+      <w:r>
+        <w:rPr>
+          <w:rFonts w:ascii="Century Gothic" w:eastAsia="Century Gothic" w:hAnsi="Century Gothic" w:cs="Century Gothic"/>
+          <w:color w:val="000000"/>
+        </w:rPr>
+        <w:t>”</w:t>
+      </w:r>
+    </w:p>
+    <w:p>
+      <w:pPr>
+        <w:pStyle w:val="normal0"/>
+        <w:pBdr>
+          <w:top w:val="nil"/>
+          <w:left w:val="nil"/>
+          <w:bottom w:val="nil"/>
+          <w:right w:val="nil"/>
+          <w:between w:val="nil"/>
+        </w:pBdr>
+        <w:spacing w:after="0"/>
+        <w:ind w:left="1080"/>
+        <w:rPr>
+          <w:rFonts w:ascii="Century Gothic" w:eastAsia="Century Gothic" w:hAnsi="Century Gothic" w:cs="Century Gothic"/>
+          <w:color w:val="000000"/>
+        </w:rPr>
+      </w:pPr>
+    </w:p>
+    <w:p>
+      <w:pPr>
+        <w:pStyle w:val="normal0"/>
+        <w:pBdr>
+          <w:top w:val="nil"/>
+          <w:left w:val="nil"/>
+          <w:bottom w:val="nil"/>
+          <w:right w:val="nil"/>
+          <w:between w:val="nil"/>
+        </w:pBdr>
+        <w:spacing w:after="0"/>
+        <w:ind w:left="1080"/>
+        <w:rPr>
+          <w:rFonts w:ascii="Century Gothic" w:eastAsia="Century Gothic" w:hAnsi="Century Gothic" w:cs="Century Gothic"/>
+          <w:color w:val="000000"/>
+        </w:rPr>
+      </w:pPr>
+      <w:r>
+        <w:rPr>
+          <w:rFonts w:ascii="Century Gothic" w:eastAsia="Century Gothic" w:hAnsi="Century Gothic" w:cs="Century Gothic"/>
+          <w:color w:val="000000"/>
+        </w:rPr>
+        <w:t>Zaposlenima je omogu</w:t>
+      </w:r>
+      <w:r>
+        <w:rPr>
+          <w:rFonts w:ascii="Century Gothic" w:eastAsia="Century Gothic" w:hAnsi="Century Gothic" w:cs="Century Gothic"/>
+          <w:color w:val="000000"/>
+          <w:lang/>
+        </w:rPr>
+        <w:t>ćeno</w:t>
+      </w:r>
+      <w:r>
+        <w:rPr>
+          <w:rFonts w:ascii="Century Gothic" w:eastAsia="Century Gothic" w:hAnsi="Century Gothic" w:cs="Century Gothic"/>
+          <w:color w:val="000000"/>
+        </w:rPr>
+        <w:t>:</w:t>
+      </w:r>
+    </w:p>
+    <w:p>
+      <w:pPr>
+        <w:pStyle w:val="normal0"/>
+        <w:numPr>
+          <w:ilvl w:val="1"/>
+          <w:numId w:val="15"/>
+        </w:numPr>
+        <w:pBdr>
+          <w:top w:val="nil"/>
+          <w:left w:val="nil"/>
+          <w:bottom w:val="nil"/>
+          <w:right w:val="nil"/>
+          <w:between w:val="nil"/>
+        </w:pBdr>
+        <w:spacing w:after="0"/>
+        <w:rPr>
+          <w:rFonts w:ascii="Century Gothic" w:eastAsia="Century Gothic" w:hAnsi="Century Gothic" w:cs="Century Gothic"/>
+          <w:color w:val="000000"/>
+        </w:rPr>
+      </w:pPr>
+      <w:r>
+        <w:rPr>
+          <w:rFonts w:ascii="Century Gothic" w:eastAsia="Century Gothic" w:hAnsi="Century Gothic" w:cs="Century Gothic"/>
+          <w:color w:val="000000"/>
+        </w:rPr>
+        <w:t>Vr</w:t>
+      </w:r>
+      <w:r>
+        <w:rPr>
+          <w:rFonts w:ascii="Century Gothic" w:eastAsia="Century Gothic" w:hAnsi="Century Gothic" w:cs="Century Gothic"/>
+          <w:color w:val="000000"/>
+          <w:lang/>
+        </w:rPr>
+        <w:t>šenje CRUD</w:t>
+      </w:r>
+      <w:r>
+        <w:rPr>
+          <w:rFonts w:ascii="Century Gothic" w:eastAsia="Century Gothic" w:hAnsi="Century Gothic" w:cs="Century Gothic"/>
+          <w:color w:val="000000"/>
+        </w:rPr>
+        <w:t xml:space="preserve"> operacija nad DVD-ovima</w:t>
+      </w:r>
+    </w:p>
+    <w:p>
+      <w:pPr>
+        <w:pStyle w:val="normal0"/>
+        <w:numPr>
+          <w:ilvl w:val="1"/>
+          <w:numId w:val="15"/>
+        </w:numPr>
+        <w:pBdr>
+          <w:top w:val="nil"/>
+          <w:left w:val="nil"/>
+          <w:bottom w:val="nil"/>
+          <w:right w:val="nil"/>
+          <w:between w:val="nil"/>
+        </w:pBdr>
+        <w:spacing w:after="0"/>
+        <w:rPr>
+          <w:rFonts w:ascii="Century Gothic" w:eastAsia="Century Gothic" w:hAnsi="Century Gothic" w:cs="Century Gothic"/>
+          <w:color w:val="000000"/>
+        </w:rPr>
+      </w:pPr>
+      <w:r>
+        <w:rPr>
+          <w:rFonts w:ascii="Century Gothic" w:eastAsia="Century Gothic" w:hAnsi="Century Gothic" w:cs="Century Gothic"/>
+          <w:color w:val="000000"/>
+        </w:rPr>
+        <w:t>Izmena pravila o dodeli popusta</w:t>
+      </w:r>
+    </w:p>
+    <w:p>
+      <w:pPr>
+        <w:pStyle w:val="normal0"/>
+        <w:numPr>
+          <w:ilvl w:val="1"/>
+          <w:numId w:val="15"/>
+        </w:numPr>
+        <w:pBdr>
+          <w:top w:val="nil"/>
+          <w:left w:val="nil"/>
+          <w:bottom w:val="nil"/>
+          <w:right w:val="nil"/>
+          <w:between w:val="nil"/>
+        </w:pBdr>
+        <w:spacing w:after="0"/>
+        <w:rPr>
+          <w:rFonts w:ascii="Century Gothic" w:eastAsia="Century Gothic" w:hAnsi="Century Gothic" w:cs="Century Gothic"/>
+          <w:color w:val="000000"/>
+        </w:rPr>
+      </w:pPr>
+      <w:r>
+        <w:rPr>
+          <w:rFonts w:ascii="Century Gothic" w:eastAsia="Century Gothic" w:hAnsi="Century Gothic" w:cs="Century Gothic"/>
+          <w:color w:val="000000"/>
+        </w:rPr>
+        <w:t xml:space="preserve">Vode evidenciju o </w:t>
+      </w:r>
+      <w:r>
+        <w:rPr>
+          <w:rFonts w:ascii="Century Gothic" w:eastAsia="Century Gothic" w:hAnsi="Century Gothic" w:cs="Century Gothic"/>
+          <w:color w:val="000000"/>
+          <w:lang/>
+        </w:rPr>
+        <w:t>članarinama i rokovima za vraćanje filma</w:t>
+      </w:r>
+    </w:p>
+    <w:p>
+      <w:pPr>
+        <w:pStyle w:val="normal0"/>
+        <w:pBdr>
+          <w:top w:val="nil"/>
+          <w:left w:val="nil"/>
+          <w:bottom w:val="nil"/>
+          <w:right w:val="nil"/>
+          <w:between w:val="nil"/>
+        </w:pBdr>
+        <w:spacing w:after="0"/>
+        <w:ind w:left="1080"/>
+        <w:rPr>
+          <w:rFonts w:ascii="Century Gothic" w:eastAsia="Century Gothic" w:hAnsi="Century Gothic" w:cs="Century Gothic"/>
+          <w:color w:val="000000"/>
+        </w:rPr>
+      </w:pPr>
+    </w:p>
+    <w:p>
+      <w:pPr>
+        <w:pStyle w:val="normal0"/>
+        <w:pBdr>
+          <w:top w:val="nil"/>
+          <w:left w:val="nil"/>
+          <w:bottom w:val="nil"/>
+          <w:right w:val="nil"/>
+          <w:between w:val="nil"/>
+        </w:pBdr>
+        <w:spacing w:after="0"/>
+        <w:ind w:left="1080"/>
+        <w:rPr>
+          <w:rFonts w:ascii="Century Gothic" w:eastAsia="Century Gothic" w:hAnsi="Century Gothic" w:cs="Century Gothic"/>
+          <w:color w:val="000000"/>
+        </w:rPr>
+      </w:pPr>
+    </w:p>
+    <w:p>
+      <w:pPr>
+        <w:pStyle w:val="normal0"/>
+        <w:pBdr>
+          <w:top w:val="nil"/>
+          <w:left w:val="nil"/>
+          <w:bottom w:val="nil"/>
+          <w:right w:val="nil"/>
+          <w:between w:val="nil"/>
+        </w:pBdr>
+        <w:spacing w:after="0"/>
+        <w:rPr>
+          <w:rFonts w:ascii="Century Gothic" w:eastAsia="Century Gothic" w:hAnsi="Century Gothic" w:cs="Century Gothic"/>
+          <w:color w:val="000000"/>
+          <w:lang/>
+        </w:rPr>
+      </w:pPr>
+      <w:r>
+        <w:rPr>
+          <w:rFonts w:ascii="Century Gothic" w:eastAsia="Century Gothic" w:hAnsi="Century Gothic" w:cs="Century Gothic"/>
+          <w:color w:val="000000"/>
+          <w:lang/>
+        </w:rPr>
+        <w:t>Neka pravila koja bi se primenjivala na zaposlene(sistem) su</w:t>
+      </w:r>
+      <w:r>
+        <w:rPr>
+          <w:rFonts w:ascii="Century Gothic" w:eastAsia="Century Gothic" w:hAnsi="Century Gothic" w:cs="Century Gothic"/>
+          <w:color w:val="000000"/>
+          <w:lang/>
+        </w:rPr>
+        <w:t>:</w:t>
+      </w:r>
+    </w:p>
+    <w:p>
+      <w:pPr>
+        <w:pStyle w:val="normal0"/>
+        <w:numPr>
+          <w:ilvl w:val="1"/>
           <w:numId w:val="5"/>
         </w:numPr>
         <w:pBdr>
@@ -1225,89 +1591,35 @@
           <w:between w:val="nil"/>
         </w:pBdr>
         <w:spacing w:after="0"/>
-        <w:rPr>
-          <w:rFonts w:ascii="Century Gothic" w:eastAsia="Century Gothic" w:hAnsi="Century Gothic" w:cs="Century Gothic"/>
-          <w:color w:val="000000"/>
-        </w:rPr>
-      </w:pPr>
-      <w:r>
-        <w:rPr>
-          <w:rFonts w:ascii="Century Gothic" w:eastAsia="Century Gothic" w:hAnsi="Century Gothic" w:cs="Century Gothic"/>
-          <w:color w:val="000000"/>
-        </w:rPr>
-        <w:t>Igrač ima ograničeno vreme da reši tablu koja je ispred njega</w:t>
-      </w:r>
-      <w:r>
-        <w:rPr>
-          <w:rFonts w:ascii="Century Gothic" w:eastAsia="Century Gothic" w:hAnsi="Century Gothic" w:cs="Century Gothic"/>
-          <w:color w:val="000000"/>
-        </w:rPr>
-        <w:t>, ako je ne reši u datom vremenu, partija je izgubljena i igrač kreće ispočetka.</w:t>
-      </w:r>
-      <w:r>
-        <w:rPr>
-          <w:rFonts w:ascii="Century Gothic" w:eastAsia="Century Gothic" w:hAnsi="Century Gothic" w:cs="Century Gothic"/>
-          <w:color w:val="000000"/>
-        </w:rPr>
-        <w:t xml:space="preserve"> </w:t>
-      </w:r>
-      <w:r>
-        <w:rPr>
-          <w:rFonts w:ascii="Century Gothic" w:eastAsia="Century Gothic" w:hAnsi="Century Gothic" w:cs="Century Gothic"/>
-          <w:color w:val="000000"/>
-        </w:rPr>
-        <w:t>Vreme rešavanja je takođe bitno, jer ono utiče na osvojene zlatnike za sledeću partiju.</w:t>
-      </w:r>
-    </w:p>
-    <w:p>
-      <w:pPr>
-        <w:pStyle w:val="normal0"/>
-        <w:pBdr>
-          <w:top w:val="nil"/>
-          <w:left w:val="nil"/>
-          <w:bottom w:val="nil"/>
-          <w:right w:val="nil"/>
-          <w:between w:val="nil"/>
-        </w:pBdr>
-        <w:spacing w:after="0"/>
-        <w:ind w:left="1080"/>
-        <w:rPr>
-          <w:rFonts w:ascii="Century Gothic" w:eastAsia="Century Gothic" w:hAnsi="Century Gothic" w:cs="Century Gothic"/>
-          <w:color w:val="000000"/>
-        </w:rPr>
-      </w:pPr>
-    </w:p>
-    <w:p>
-      <w:pPr>
-        <w:pStyle w:val="normal0"/>
-        <w:pBdr>
-          <w:top w:val="nil"/>
-          <w:left w:val="nil"/>
-          <w:bottom w:val="nil"/>
-          <w:right w:val="nil"/>
-          <w:between w:val="nil"/>
-        </w:pBdr>
-        <w:rPr>
-          <w:rFonts w:ascii="Century Gothic" w:eastAsia="Century Gothic" w:hAnsi="Century Gothic" w:cs="Century Gothic"/>
-          <w:i/>
-          <w:u w:val="single"/>
-        </w:rPr>
-      </w:pPr>
-      <w:r>
-        <w:rPr>
-          <w:rFonts w:ascii="Century Gothic" w:eastAsia="Century Gothic" w:hAnsi="Century Gothic" w:cs="Century Gothic"/>
-          <w:i/>
-          <w:u w:val="single"/>
-        </w:rPr>
-        <w:t>Osnovna pravila</w:t>
+        <w:ind w:left="720"/>
+        <w:rPr>
+          <w:rFonts w:ascii="Century Gothic" w:eastAsia="Century Gothic" w:hAnsi="Century Gothic" w:cs="Century Gothic"/>
+          <w:color w:val="000000"/>
+          <w:lang/>
+        </w:rPr>
+      </w:pPr>
+      <w:r>
+        <w:rPr>
+          <w:rFonts w:ascii="Century Gothic" w:eastAsia="Century Gothic" w:hAnsi="Century Gothic" w:cs="Century Gothic"/>
+          <w:color w:val="000000"/>
+          <w:lang/>
+        </w:rPr>
+        <w:t>Proveravaju da li su istekla članstva</w:t>
+      </w:r>
+      <w:r>
+        <w:rPr>
+          <w:rFonts w:ascii="Century Gothic" w:eastAsia="Century Gothic" w:hAnsi="Century Gothic" w:cs="Century Gothic"/>
+          <w:color w:val="000000"/>
+        </w:rPr>
+        <w:t>(okine se vremenski event)</w:t>
       </w:r>
     </w:p>
     <w:p>
       <w:pPr>
         <w:pStyle w:val="normal0"/>
         <w:numPr>
-          <w:ilvl w:val="0"/>
-          <w:numId w:val="4"/>
+          <w:ilvl w:val="1"/>
+          <w:numId w:val="5"/>
         </w:numPr>
         <w:pBdr>
           <w:top w:val="nil"/>
@@ -1317,36 +1629,35 @@
           <w:between w:val="nil"/>
         </w:pBdr>
         <w:spacing w:after="0"/>
-        <w:rPr>
-          <w:rFonts w:ascii="Century Gothic" w:eastAsia="Century Gothic" w:hAnsi="Century Gothic" w:cs="Century Gothic"/>
-        </w:rPr>
-      </w:pPr>
-      <w:r>
-        <w:rPr>
-          <w:rFonts w:ascii="Century Gothic" w:eastAsia="Century Gothic" w:hAnsi="Century Gothic" w:cs="Century Gothic"/>
-        </w:rPr>
-        <w:t>Prepoznavanje rešene table “Ukoliko je trenutno stanje table 1, igra</w:t>
-      </w:r>
-      <w:r>
-        <w:rPr>
-          <w:rFonts w:ascii="Century Gothic" w:eastAsia="Century Gothic" w:hAnsi="Century Gothic" w:cs="Century Gothic"/>
-          <w:lang/>
-        </w:rPr>
-        <w:t>č je pobedio partiju</w:t>
-      </w:r>
-      <w:r>
-        <w:rPr>
-          <w:rFonts w:ascii="Century Gothic" w:eastAsia="Century Gothic" w:hAnsi="Century Gothic" w:cs="Century Gothic"/>
-        </w:rPr>
-        <w:t>”.</w:t>
+        <w:ind w:left="720"/>
+        <w:rPr>
+          <w:rFonts w:ascii="Century Gothic" w:eastAsia="Century Gothic" w:hAnsi="Century Gothic" w:cs="Century Gothic"/>
+          <w:color w:val="000000"/>
+          <w:lang/>
+        </w:rPr>
+      </w:pPr>
+      <w:r>
+        <w:rPr>
+          <w:rFonts w:ascii="Century Gothic" w:eastAsia="Century Gothic" w:hAnsi="Century Gothic" w:cs="Century Gothic"/>
+          <w:color w:val="000000"/>
+          <w:lang/>
+        </w:rPr>
+        <w:t>Proveravaju da li je istekao rok za vraćanje filma</w:t>
+      </w:r>
+      <w:r>
+        <w:rPr>
+          <w:rFonts w:ascii="Century Gothic" w:eastAsia="Century Gothic" w:hAnsi="Century Gothic" w:cs="Century Gothic"/>
+          <w:color w:val="000000"/>
+        </w:rPr>
+        <w:t>(okine se vremenski event)</w:t>
       </w:r>
     </w:p>
     <w:p>
       <w:pPr>
         <w:pStyle w:val="normal0"/>
         <w:numPr>
-          <w:ilvl w:val="0"/>
-          <w:numId w:val="4"/>
+          <w:ilvl w:val="1"/>
+          <w:numId w:val="5"/>
         </w:numPr>
         <w:pBdr>
           <w:top w:val="nil"/>
@@ -1356,43 +1667,35 @@
           <w:between w:val="nil"/>
         </w:pBdr>
         <w:spacing w:after="0"/>
-        <w:rPr>
-          <w:rFonts w:ascii="Century Gothic" w:eastAsia="Century Gothic" w:hAnsi="Century Gothic" w:cs="Century Gothic"/>
-        </w:rPr>
-      </w:pPr>
-      <w:r>
-        <w:rPr>
-          <w:rFonts w:ascii="Century Gothic" w:eastAsia="Century Gothic" w:hAnsi="Century Gothic" w:cs="Century Gothic"/>
-        </w:rPr>
-        <w:t>Praćenje stanja borda, detektovanje dobrog poteza “Ukoliko je trenutno stanje table re</w:t>
-      </w:r>
-      <w:r>
-        <w:rPr>
-          <w:rFonts w:ascii="Century Gothic" w:eastAsia="Century Gothic" w:hAnsi="Century Gothic" w:cs="Century Gothic"/>
-          <w:lang/>
-        </w:rPr>
-        <w:t>šivo za manje poteza od prethod</w:t>
-      </w:r>
-      <w:r>
-        <w:rPr>
-          <w:rFonts w:ascii="Century Gothic" w:eastAsia="Century Gothic" w:hAnsi="Century Gothic" w:cs="Century Gothic"/>
-          <w:lang/>
-        </w:rPr>
-        <w:t>nog, to je dobar potez, igrač dobija zlatnik</w:t>
-      </w:r>
-      <w:r>
-        <w:rPr>
-          <w:rFonts w:ascii="Century Gothic" w:eastAsia="Century Gothic" w:hAnsi="Century Gothic" w:cs="Century Gothic"/>
-        </w:rPr>
-        <w:t>”</w:t>
+        <w:ind w:left="720"/>
+        <w:rPr>
+          <w:rFonts w:ascii="Century Gothic" w:eastAsia="Century Gothic" w:hAnsi="Century Gothic" w:cs="Century Gothic"/>
+          <w:color w:val="000000"/>
+          <w:lang/>
+        </w:rPr>
+      </w:pPr>
+      <w:r>
+        <w:rPr>
+          <w:rFonts w:ascii="Century Gothic" w:eastAsia="Century Gothic" w:hAnsi="Century Gothic" w:cs="Century Gothic"/>
+          <w:color w:val="000000"/>
+        </w:rPr>
+        <w:t xml:space="preserve">Ukoliko je </w:t>
+      </w:r>
+      <w:r>
+        <w:rPr>
+          <w:rFonts w:ascii="Century Gothic" w:eastAsia="Century Gothic" w:hAnsi="Century Gothic" w:cs="Century Gothic"/>
+          <w:color w:val="000000"/>
+          <w:lang/>
+        </w:rPr>
+        <w:t>član prekoračio rok za vraćanje filma sistem treba da tom članu odredi kaznu</w:t>
       </w:r>
     </w:p>
     <w:p>
       <w:pPr>
         <w:pStyle w:val="normal0"/>
         <w:numPr>
-          <w:ilvl w:val="0"/>
-          <w:numId w:val="4"/>
+          <w:ilvl w:val="1"/>
+          <w:numId w:val="5"/>
         </w:numPr>
         <w:pBdr>
           <w:top w:val="nil"/>
@@ -1402,49 +1705,28 @@
           <w:between w:val="nil"/>
         </w:pBdr>
         <w:spacing w:after="0"/>
-        <w:rPr>
-          <w:rFonts w:ascii="Century Gothic" w:eastAsia="Century Gothic" w:hAnsi="Century Gothic" w:cs="Century Gothic"/>
-        </w:rPr>
-      </w:pPr>
-      <w:r>
-        <w:rPr>
-          <w:rFonts w:ascii="Century Gothic" w:eastAsia="Century Gothic" w:hAnsi="Century Gothic" w:cs="Century Gothic"/>
-        </w:rPr>
-        <w:t>Sistem koji izračunava poene i vreme na kraju pobeđene partije “Ukoliko je po</w:t>
-      </w:r>
-      <w:r>
-        <w:rPr>
-          <w:rFonts w:ascii="Century Gothic" w:eastAsia="Century Gothic" w:hAnsi="Century Gothic" w:cs="Century Gothic"/>
-          <w:lang/>
-        </w:rPr>
-        <w:t>četno stanje table bilo rešivo za X poteza, a igrač ga je rešio za X+4 poteza i N sekunde vremena</w:t>
-      </w:r>
-      <w:r>
-        <w:rPr>
-          <w:rFonts w:ascii="Century Gothic" w:eastAsia="Century Gothic" w:hAnsi="Century Gothic" w:cs="Century Gothic"/>
-        </w:rPr>
-        <w:t>, dodeli neke predefinisane poene, i na osnovu tih poena dodaj zlatnike za slede</w:t>
-      </w:r>
-      <w:r>
-        <w:rPr>
-          <w:rFonts w:ascii="Century Gothic" w:eastAsia="Century Gothic" w:hAnsi="Century Gothic" w:cs="Century Gothic"/>
-          <w:lang/>
-        </w:rPr>
-        <w:t>ću partiju</w:t>
-      </w:r>
-      <w:r>
-        <w:rPr>
-          <w:rFonts w:ascii="Century Gothic" w:eastAsia="Century Gothic" w:hAnsi="Century Gothic" w:cs="Century Gothic"/>
-        </w:rPr>
-        <w:t>”</w:t>
+        <w:ind w:left="720"/>
+        <w:rPr>
+          <w:rFonts w:ascii="Century Gothic" w:eastAsia="Century Gothic" w:hAnsi="Century Gothic" w:cs="Century Gothic"/>
+          <w:color w:val="000000"/>
+          <w:lang/>
+        </w:rPr>
+      </w:pPr>
+      <w:r>
+        <w:rPr>
+          <w:rFonts w:ascii="Century Gothic" w:eastAsia="Century Gothic" w:hAnsi="Century Gothic" w:cs="Century Gothic"/>
+          <w:color w:val="000000"/>
+          <w:lang/>
+        </w:rPr>
+        <w:t>Daju popust ako član ima više od 5 iznajmljenih knjiga od 10%, 20% ako je više od 15</w:t>
       </w:r>
     </w:p>
     <w:p>
       <w:pPr>
         <w:pStyle w:val="normal0"/>
         <w:numPr>
-          <w:ilvl w:val="0"/>
-          <w:numId w:val="4"/>
+          <w:ilvl w:val="1"/>
+          <w:numId w:val="5"/>
         </w:numPr>
         <w:pBdr>
           <w:top w:val="nil"/>
@@ -1454,180 +1736,29 @@
           <w:between w:val="nil"/>
         </w:pBdr>
         <w:spacing w:after="0"/>
-        <w:rPr>
-          <w:rFonts w:ascii="Century Gothic" w:eastAsia="Century Gothic" w:hAnsi="Century Gothic" w:cs="Century Gothic"/>
-        </w:rPr>
-      </w:pPr>
-      <w:r>
-        <w:rPr>
-          <w:rFonts w:ascii="Century Gothic" w:eastAsia="Century Gothic" w:hAnsi="Century Gothic" w:cs="Century Gothic"/>
-        </w:rPr>
-        <w:t>Undo system, trenutno stanje borda postaje prethodno</w:t>
-      </w:r>
-    </w:p>
-    <w:p>
-      <w:pPr>
-        <w:pStyle w:val="normal0"/>
-        <w:numPr>
-          <w:ilvl w:val="0"/>
-          <w:numId w:val="4"/>
-        </w:numPr>
-        <w:pBdr>
-          <w:top w:val="nil"/>
-          <w:left w:val="nil"/>
-          <w:bottom w:val="nil"/>
-          <w:right w:val="nil"/>
-          <w:between w:val="nil"/>
-        </w:pBdr>
-        <w:spacing w:after="0"/>
-        <w:rPr>
-          <w:rFonts w:ascii="Century Gothic" w:eastAsia="Century Gothic" w:hAnsi="Century Gothic" w:cs="Century Gothic"/>
-        </w:rPr>
-      </w:pPr>
-      <w:r>
-        <w:rPr>
-          <w:rFonts w:ascii="Century Gothic" w:eastAsia="Century Gothic" w:hAnsi="Century Gothic" w:cs="Century Gothic"/>
-        </w:rPr>
-        <w:t>Hint system koji prati trenutno stanje table i ukazuje koji je slede</w:t>
-      </w:r>
-      <w:r>
-        <w:rPr>
-          <w:rFonts w:ascii="Century Gothic" w:eastAsia="Century Gothic" w:hAnsi="Century Gothic" w:cs="Century Gothic"/>
-          <w:lang/>
-        </w:rPr>
-        <w:t>ći dobar potez</w:t>
-      </w:r>
-    </w:p>
-    <w:p>
-      <w:pPr>
-        <w:pStyle w:val="normal0"/>
-        <w:pBdr>
-          <w:top w:val="nil"/>
-          <w:left w:val="nil"/>
-          <w:bottom w:val="nil"/>
-          <w:right w:val="nil"/>
-          <w:between w:val="nil"/>
-        </w:pBdr>
-        <w:spacing w:after="0"/>
         <w:ind w:left="720"/>
         <w:rPr>
           <w:rFonts w:ascii="Century Gothic" w:eastAsia="Century Gothic" w:hAnsi="Century Gothic" w:cs="Century Gothic"/>
-        </w:rPr>
-      </w:pPr>
-    </w:p>
-    <w:p>
-      <w:pPr>
-        <w:pStyle w:val="normal0"/>
-        <w:rPr>
-          <w:rFonts w:ascii="Century Gothic" w:eastAsia="Century Gothic" w:hAnsi="Century Gothic" w:cs="Century Gothic"/>
-        </w:rPr>
-      </w:pPr>
-    </w:p>
-    <w:p>
-      <w:pPr>
-        <w:pStyle w:val="normal0"/>
-        <w:rPr>
-          <w:rFonts w:ascii="Century Gothic" w:eastAsia="Century Gothic" w:hAnsi="Century Gothic" w:cs="Century Gothic"/>
-        </w:rPr>
-      </w:pPr>
-    </w:p>
-    <w:p>
-      <w:pPr>
-        <w:pStyle w:val="normal0"/>
-        <w:rPr>
-          <w:rFonts w:ascii="Century Gothic" w:eastAsia="Century Gothic" w:hAnsi="Century Gothic" w:cs="Century Gothic"/>
-        </w:rPr>
-      </w:pPr>
-    </w:p>
-    <w:p>
-      <w:pPr>
-        <w:pStyle w:val="normal0"/>
-        <w:rPr>
-          <w:rFonts w:ascii="Century Gothic" w:eastAsia="Century Gothic" w:hAnsi="Century Gothic" w:cs="Century Gothic"/>
-          <w:i/>
-          <w:u w:val="single"/>
-        </w:rPr>
-      </w:pPr>
-      <w:r>
-        <w:rPr>
-          <w:rFonts w:ascii="Century Gothic" w:eastAsia="Century Gothic" w:hAnsi="Century Gothic" w:cs="Century Gothic"/>
-          <w:i/>
-          <w:u w:val="single"/>
-        </w:rPr>
-        <w:t>CEP pravila</w:t>
-      </w:r>
-    </w:p>
-    <w:p>
-      <w:pPr>
-        <w:pStyle w:val="normal0"/>
-        <w:numPr>
-          <w:ilvl w:val="0"/>
-          <w:numId w:val="1"/>
-        </w:numPr>
-        <w:spacing w:after="0"/>
-        <w:rPr>
-          <w:rFonts w:ascii="Century Gothic" w:eastAsia="Century Gothic" w:hAnsi="Century Gothic" w:cs="Century Gothic"/>
-        </w:rPr>
-      </w:pPr>
-      <w:r>
-        <w:rPr>
-          <w:rFonts w:ascii="Century Gothic" w:eastAsia="Century Gothic" w:hAnsi="Century Gothic" w:cs="Century Gothic"/>
-        </w:rPr>
-        <w:t>Vreme potrebno da se re</w:t>
-      </w:r>
-      <w:r>
-        <w:rPr>
-          <w:rFonts w:ascii="Century Gothic" w:eastAsia="Century Gothic" w:hAnsi="Century Gothic" w:cs="Century Gothic"/>
-          <w:lang/>
-        </w:rPr>
-        <w:t>ši partija, event koji zapamti vreme rešavanja table a okine</w:t>
-      </w:r>
-      <w:r>
-        <w:rPr>
-          <w:rFonts w:ascii="Century Gothic" w:eastAsia="Century Gothic" w:hAnsi="Century Gothic" w:cs="Century Gothic"/>
-          <w:lang/>
-        </w:rPr>
-        <w:t xml:space="preserve"> se</w:t>
-      </w:r>
-      <w:r>
-        <w:rPr>
-          <w:rFonts w:ascii="Century Gothic" w:eastAsia="Century Gothic" w:hAnsi="Century Gothic" w:cs="Century Gothic"/>
-          <w:lang/>
-        </w:rPr>
-        <w:t xml:space="preserve"> kad se tabla reši.</w:t>
-      </w:r>
-    </w:p>
-    <w:p>
-      <w:pPr>
-        <w:pStyle w:val="normal0"/>
-        <w:numPr>
-          <w:ilvl w:val="0"/>
-          <w:numId w:val="1"/>
-        </w:numPr>
-        <w:spacing w:after="0"/>
-        <w:rPr>
-          <w:rFonts w:ascii="Century Gothic" w:eastAsia="Century Gothic" w:hAnsi="Century Gothic" w:cs="Century Gothic"/>
-        </w:rPr>
-      </w:pPr>
-      <w:r>
-        <w:rPr>
-          <w:rFonts w:ascii="Century Gothic" w:eastAsia="Century Gothic" w:hAnsi="Century Gothic" w:cs="Century Gothic"/>
-        </w:rPr>
-        <w:t>Vreme koje je igraču dato za rešavanje početne table</w:t>
-      </w:r>
-      <w:r>
-        <w:rPr>
-          <w:rFonts w:ascii="Century Gothic" w:eastAsia="Century Gothic" w:hAnsi="Century Gothic" w:cs="Century Gothic"/>
-          <w:lang/>
-        </w:rPr>
-        <w:t xml:space="preserve"> i event koji se okine kada to vreme istekne, a igra</w:t>
-      </w:r>
-      <w:r>
-        <w:rPr>
-          <w:rFonts w:ascii="Century Gothic" w:eastAsia="Century Gothic" w:hAnsi="Century Gothic" w:cs="Century Gothic"/>
-        </w:rPr>
-        <w:t>č gubi partiju.</w:t>
-      </w:r>
+          <w:color w:val="000000"/>
+          <w:lang/>
+        </w:rPr>
+      </w:pPr>
+      <w:r>
+        <w:rPr>
+          <w:rFonts w:ascii="Century Gothic" w:eastAsia="Century Gothic" w:hAnsi="Century Gothic" w:cs="Century Gothic"/>
+          <w:color w:val="000000"/>
+          <w:lang/>
+        </w:rPr>
+        <w:t>Proveraju dostupnost filmova</w:t>
+      </w:r>
+    </w:p>
+    <w:p>
+      <w:pPr>
+        <w:pStyle w:val="normal0"/>
+        <w:rPr>
+          <w:rFonts w:ascii="Century Gothic" w:eastAsia="Century Gothic" w:hAnsi="Century Gothic" w:cs="Century Gothic"/>
+        </w:rPr>
+      </w:pPr>
     </w:p>
     <w:p>
       <w:pPr>
@@ -1773,6 +1904,431 @@
     </w:lvl>
   </w:abstractNum>
   <w:abstractNum w:abstractNumId="1">
+    <w:nsid w:val="0959575B"/>
+    <w:multiLevelType w:val="hybridMultilevel"/>
+    <w:tmpl w:val="2B5A6F70"/>
+    <w:lvl w:ilvl="0" w:tplc="0409000F">
+      <w:start w:val="1"/>
+      <w:numFmt w:val="decimal"/>
+      <w:lvlText w:val="%1."/>
+      <w:lvlJc w:val="left"/>
+      <w:pPr>
+        <w:ind w:left="720" w:hanging="360"/>
+      </w:pPr>
+    </w:lvl>
+    <w:lvl w:ilvl="1" w:tplc="04090019" w:tentative="1">
+      <w:start w:val="1"/>
+      <w:numFmt w:val="lowerLetter"/>
+      <w:lvlText w:val="%2."/>
+      <w:lvlJc w:val="left"/>
+      <w:pPr>
+        <w:ind w:left="1440" w:hanging="360"/>
+      </w:pPr>
+    </w:lvl>
+    <w:lvl w:ilvl="2" w:tplc="0409001B" w:tentative="1">
+      <w:start w:val="1"/>
+      <w:numFmt w:val="lowerRoman"/>
+      <w:lvlText w:val="%3."/>
+      <w:lvlJc w:val="right"/>
+      <w:pPr>
+        <w:ind w:left="2160" w:hanging="180"/>
+      </w:pPr>
+    </w:lvl>
+    <w:lvl w:ilvl="3" w:tplc="0409000F" w:tentative="1">
+      <w:start w:val="1"/>
+      <w:numFmt w:val="decimal"/>
+      <w:lvlText w:val="%4."/>
+      <w:lvlJc w:val="left"/>
+      <w:pPr>
+        <w:ind w:left="2880" w:hanging="360"/>
+      </w:pPr>
+    </w:lvl>
+    <w:lvl w:ilvl="4" w:tplc="04090019" w:tentative="1">
+      <w:start w:val="1"/>
+      <w:numFmt w:val="lowerLetter"/>
+      <w:lvlText w:val="%5."/>
+      <w:lvlJc w:val="left"/>
+      <w:pPr>
+        <w:ind w:left="3600" w:hanging="360"/>
+      </w:pPr>
+    </w:lvl>
+    <w:lvl w:ilvl="5" w:tplc="0409001B" w:tentative="1">
+      <w:start w:val="1"/>
+      <w:numFmt w:val="lowerRoman"/>
+      <w:lvlText w:val="%6."/>
+      <w:lvlJc w:val="right"/>
+      <w:pPr>
+        <w:ind w:left="4320" w:hanging="180"/>
+      </w:pPr>
+    </w:lvl>
+    <w:lvl w:ilvl="6" w:tplc="0409000F" w:tentative="1">
+      <w:start w:val="1"/>
+      <w:numFmt w:val="decimal"/>
+      <w:lvlText w:val="%7."/>
+      <w:lvlJc w:val="left"/>
+      <w:pPr>
+        <w:ind w:left="5040" w:hanging="360"/>
+      </w:pPr>
+    </w:lvl>
+    <w:lvl w:ilvl="7" w:tplc="04090019" w:tentative="1">
+      <w:start w:val="1"/>
+      <w:numFmt w:val="lowerLetter"/>
+      <w:lvlText w:val="%8."/>
+      <w:lvlJc w:val="left"/>
+      <w:pPr>
+        <w:ind w:left="5760" w:hanging="360"/>
+      </w:pPr>
+    </w:lvl>
+    <w:lvl w:ilvl="8" w:tplc="0409001B" w:tentative="1">
+      <w:start w:val="1"/>
+      <w:numFmt w:val="lowerRoman"/>
+      <w:lvlText w:val="%9."/>
+      <w:lvlJc w:val="right"/>
+      <w:pPr>
+        <w:ind w:left="6480" w:hanging="180"/>
+      </w:pPr>
+    </w:lvl>
+  </w:abstractNum>
+  <w:abstractNum w:abstractNumId="2">
+    <w:nsid w:val="0D0B1FF8"/>
+    <w:multiLevelType w:val="multilevel"/>
+    <w:tmpl w:val="18304E28"/>
+    <w:lvl w:ilvl="0">
+      <w:start w:val="1"/>
+      <w:numFmt w:val="bullet"/>
+      <w:lvlText w:val="-"/>
+      <w:lvlJc w:val="left"/>
+      <w:pPr>
+        <w:ind w:left="1080" w:hanging="360"/>
+      </w:pPr>
+      <w:rPr>
+        <w:rFonts w:ascii="Calibri" w:eastAsia="Calibri" w:hAnsi="Calibri" w:cs="Calibri"/>
+      </w:rPr>
+    </w:lvl>
+    <w:lvl w:ilvl="1">
+      <w:start w:val="1"/>
+      <w:numFmt w:val="bullet"/>
+      <w:lvlText w:val="o"/>
+      <w:lvlJc w:val="left"/>
+      <w:pPr>
+        <w:ind w:left="1800" w:hanging="360"/>
+      </w:pPr>
+      <w:rPr>
+        <w:rFonts w:ascii="Courier New" w:eastAsia="Courier New" w:hAnsi="Courier New" w:cs="Courier New"/>
+      </w:rPr>
+    </w:lvl>
+    <w:lvl w:ilvl="2">
+      <w:start w:val="1"/>
+      <w:numFmt w:val="bullet"/>
+      <w:lvlText w:val="▪"/>
+      <w:lvlJc w:val="left"/>
+      <w:pPr>
+        <w:ind w:left="2520" w:hanging="360"/>
+      </w:pPr>
+      <w:rPr>
+        <w:rFonts w:ascii="Noto Sans Symbols" w:eastAsia="Noto Sans Symbols" w:hAnsi="Noto Sans Symbols" w:cs="Noto Sans Symbols"/>
+      </w:rPr>
+    </w:lvl>
+    <w:lvl w:ilvl="3">
+      <w:start w:val="1"/>
+      <w:numFmt w:val="bullet"/>
+      <w:lvlText w:val="●"/>
+      <w:lvlJc w:val="left"/>
+      <w:pPr>
+        <w:ind w:left="3240" w:hanging="360"/>
+      </w:pPr>
+      <w:rPr>
+        <w:rFonts w:ascii="Noto Sans Symbols" w:eastAsia="Noto Sans Symbols" w:hAnsi="Noto Sans Symbols" w:cs="Noto Sans Symbols"/>
+      </w:rPr>
+    </w:lvl>
+    <w:lvl w:ilvl="4">
+      <w:start w:val="1"/>
+      <w:numFmt w:val="bullet"/>
+      <w:lvlText w:val="o"/>
+      <w:lvlJc w:val="left"/>
+      <w:pPr>
+        <w:ind w:left="3960" w:hanging="360"/>
+      </w:pPr>
+      <w:rPr>
+        <w:rFonts w:ascii="Courier New" w:eastAsia="Courier New" w:hAnsi="Courier New" w:cs="Courier New"/>
+      </w:rPr>
+    </w:lvl>
+    <w:lvl w:ilvl="5">
+      <w:start w:val="1"/>
+      <w:numFmt w:val="bullet"/>
+      <w:lvlText w:val="▪"/>
+      <w:lvlJc w:val="left"/>
+      <w:pPr>
+        <w:ind w:left="4680" w:hanging="360"/>
+      </w:pPr>
+      <w:rPr>
+        <w:rFonts w:ascii="Noto Sans Symbols" w:eastAsia="Noto Sans Symbols" w:hAnsi="Noto Sans Symbols" w:cs="Noto Sans Symbols"/>
+      </w:rPr>
+    </w:lvl>
+    <w:lvl w:ilvl="6">
+      <w:start w:val="1"/>
+      <w:numFmt w:val="bullet"/>
+      <w:lvlText w:val="●"/>
+      <w:lvlJc w:val="left"/>
+      <w:pPr>
+        <w:ind w:left="5400" w:hanging="360"/>
+      </w:pPr>
+      <w:rPr>
+        <w:rFonts w:ascii="Noto Sans Symbols" w:eastAsia="Noto Sans Symbols" w:hAnsi="Noto Sans Symbols" w:cs="Noto Sans Symbols"/>
+      </w:rPr>
+    </w:lvl>
+    <w:lvl w:ilvl="7">
+      <w:start w:val="1"/>
+      <w:numFmt w:val="bullet"/>
+      <w:lvlText w:val="o"/>
+      <w:lvlJc w:val="left"/>
+      <w:pPr>
+        <w:ind w:left="6120" w:hanging="360"/>
+      </w:pPr>
+      <w:rPr>
+        <w:rFonts w:ascii="Courier New" w:eastAsia="Courier New" w:hAnsi="Courier New" w:cs="Courier New"/>
+      </w:rPr>
+    </w:lvl>
+    <w:lvl w:ilvl="8">
+      <w:start w:val="1"/>
+      <w:numFmt w:val="bullet"/>
+      <w:lvlText w:val="▪"/>
+      <w:lvlJc w:val="left"/>
+      <w:pPr>
+        <w:ind w:left="6840" w:hanging="360"/>
+      </w:pPr>
+      <w:rPr>
+        <w:rFonts w:ascii="Noto Sans Symbols" w:eastAsia="Noto Sans Symbols" w:hAnsi="Noto Sans Symbols" w:cs="Noto Sans Symbols"/>
+      </w:rPr>
+    </w:lvl>
+  </w:abstractNum>
+  <w:abstractNum w:abstractNumId="3">
+    <w:nsid w:val="0E254E42"/>
+    <w:multiLevelType w:val="hybridMultilevel"/>
+    <w:tmpl w:val="FCA0203C"/>
+    <w:lvl w:ilvl="0" w:tplc="04090001">
+      <w:start w:val="1"/>
+      <w:numFmt w:val="bullet"/>
+      <w:lvlText w:val=""/>
+      <w:lvlJc w:val="left"/>
+      <w:pPr>
+        <w:ind w:left="720" w:hanging="360"/>
+      </w:pPr>
+      <w:rPr>
+        <w:rFonts w:ascii="Symbol" w:hAnsi="Symbol" w:hint="default"/>
+      </w:rPr>
+    </w:lvl>
+    <w:lvl w:ilvl="1" w:tplc="04090003" w:tentative="1">
+      <w:start w:val="1"/>
+      <w:numFmt w:val="bullet"/>
+      <w:lvlText w:val="o"/>
+      <w:lvlJc w:val="left"/>
+      <w:pPr>
+        <w:ind w:left="1440" w:hanging="360"/>
+      </w:pPr>
+      <w:rPr>
+        <w:rFonts w:ascii="Courier New" w:hAnsi="Courier New" w:cs="Courier New" w:hint="default"/>
+      </w:rPr>
+    </w:lvl>
+    <w:lvl w:ilvl="2" w:tplc="04090005" w:tentative="1">
+      <w:start w:val="1"/>
+      <w:numFmt w:val="bullet"/>
+      <w:lvlText w:val=""/>
+      <w:lvlJc w:val="left"/>
+      <w:pPr>
+        <w:ind w:left="2160" w:hanging="360"/>
+      </w:pPr>
+      <w:rPr>
+        <w:rFonts w:ascii="Wingdings" w:hAnsi="Wingdings" w:hint="default"/>
+      </w:rPr>
+    </w:lvl>
+    <w:lvl w:ilvl="3" w:tplc="04090001" w:tentative="1">
+      <w:start w:val="1"/>
+      <w:numFmt w:val="bullet"/>
+      <w:lvlText w:val=""/>
+      <w:lvlJc w:val="left"/>
+      <w:pPr>
+        <w:ind w:left="2880" w:hanging="360"/>
+      </w:pPr>
+      <w:rPr>
+        <w:rFonts w:ascii="Symbol" w:hAnsi="Symbol" w:hint="default"/>
+      </w:rPr>
+    </w:lvl>
+    <w:lvl w:ilvl="4" w:tplc="04090003" w:tentative="1">
+      <w:start w:val="1"/>
+      <w:numFmt w:val="bullet"/>
+      <w:lvlText w:val="o"/>
+      <w:lvlJc w:val="left"/>
+      <w:pPr>
+        <w:ind w:left="3600" w:hanging="360"/>
+      </w:pPr>
+      <w:rPr>
+        <w:rFonts w:ascii="Courier New" w:hAnsi="Courier New" w:cs="Courier New" w:hint="default"/>
+      </w:rPr>
+    </w:lvl>
+    <w:lvl w:ilvl="5" w:tplc="04090005" w:tentative="1">
+      <w:start w:val="1"/>
+      <w:numFmt w:val="bullet"/>
+      <w:lvlText w:val=""/>
+      <w:lvlJc w:val="left"/>
+      <w:pPr>
+        <w:ind w:left="4320" w:hanging="360"/>
+      </w:pPr>
+      <w:rPr>
+        <w:rFonts w:ascii="Wingdings" w:hAnsi="Wingdings" w:hint="default"/>
+      </w:rPr>
+    </w:lvl>
+    <w:lvl w:ilvl="6" w:tplc="04090001" w:tentative="1">
+      <w:start w:val="1"/>
+      <w:numFmt w:val="bullet"/>
+      <w:lvlText w:val=""/>
+      <w:lvlJc w:val="left"/>
+      <w:pPr>
+        <w:ind w:left="5040" w:hanging="360"/>
+      </w:pPr>
+      <w:rPr>
+        <w:rFonts w:ascii="Symbol" w:hAnsi="Symbol" w:hint="default"/>
+      </w:rPr>
+    </w:lvl>
+    <w:lvl w:ilvl="7" w:tplc="04090003" w:tentative="1">
+      <w:start w:val="1"/>
+      <w:numFmt w:val="bullet"/>
+      <w:lvlText w:val="o"/>
+      <w:lvlJc w:val="left"/>
+      <w:pPr>
+        <w:ind w:left="5760" w:hanging="360"/>
+      </w:pPr>
+      <w:rPr>
+        <w:rFonts w:ascii="Courier New" w:hAnsi="Courier New" w:cs="Courier New" w:hint="default"/>
+      </w:rPr>
+    </w:lvl>
+    <w:lvl w:ilvl="8" w:tplc="04090005" w:tentative="1">
+      <w:start w:val="1"/>
+      <w:numFmt w:val="bullet"/>
+      <w:lvlText w:val=""/>
+      <w:lvlJc w:val="left"/>
+      <w:pPr>
+        <w:ind w:left="6480" w:hanging="360"/>
+      </w:pPr>
+      <w:rPr>
+        <w:rFonts w:ascii="Wingdings" w:hAnsi="Wingdings" w:hint="default"/>
+      </w:rPr>
+    </w:lvl>
+  </w:abstractNum>
+  <w:abstractNum w:abstractNumId="4">
+    <w:nsid w:val="0F1D002D"/>
+    <w:multiLevelType w:val="multilevel"/>
+    <w:tmpl w:val="18304E28"/>
+    <w:lvl w:ilvl="0">
+      <w:start w:val="1"/>
+      <w:numFmt w:val="bullet"/>
+      <w:lvlText w:val="-"/>
+      <w:lvlJc w:val="left"/>
+      <w:pPr>
+        <w:ind w:left="1080" w:hanging="360"/>
+      </w:pPr>
+      <w:rPr>
+        <w:rFonts w:ascii="Calibri" w:eastAsia="Calibri" w:hAnsi="Calibri" w:cs="Calibri"/>
+      </w:rPr>
+    </w:lvl>
+    <w:lvl w:ilvl="1">
+      <w:start w:val="1"/>
+      <w:numFmt w:val="bullet"/>
+      <w:lvlText w:val="o"/>
+      <w:lvlJc w:val="left"/>
+      <w:pPr>
+        <w:ind w:left="1800" w:hanging="360"/>
+      </w:pPr>
+      <w:rPr>
+        <w:rFonts w:ascii="Courier New" w:eastAsia="Courier New" w:hAnsi="Courier New" w:cs="Courier New"/>
+      </w:rPr>
+    </w:lvl>
+    <w:lvl w:ilvl="2">
+      <w:start w:val="1"/>
+      <w:numFmt w:val="bullet"/>
+      <w:lvlText w:val="▪"/>
+      <w:lvlJc w:val="left"/>
+      <w:pPr>
+        <w:ind w:left="2520" w:hanging="360"/>
+      </w:pPr>
+      <w:rPr>
+        <w:rFonts w:ascii="Noto Sans Symbols" w:eastAsia="Noto Sans Symbols" w:hAnsi="Noto Sans Symbols" w:cs="Noto Sans Symbols"/>
+      </w:rPr>
+    </w:lvl>
+    <w:lvl w:ilvl="3">
+      <w:start w:val="1"/>
+      <w:numFmt w:val="bullet"/>
+      <w:lvlText w:val="●"/>
+      <w:lvlJc w:val="left"/>
+      <w:pPr>
+        <w:ind w:left="3240" w:hanging="360"/>
+      </w:pPr>
+      <w:rPr>
+        <w:rFonts w:ascii="Noto Sans Symbols" w:eastAsia="Noto Sans Symbols" w:hAnsi="Noto Sans Symbols" w:cs="Noto Sans Symbols"/>
+      </w:rPr>
+    </w:lvl>
+    <w:lvl w:ilvl="4">
+      <w:start w:val="1"/>
+      <w:numFmt w:val="bullet"/>
+      <w:lvlText w:val="o"/>
+      <w:lvlJc w:val="left"/>
+      <w:pPr>
+        <w:ind w:left="3960" w:hanging="360"/>
+      </w:pPr>
+      <w:rPr>
+        <w:rFonts w:ascii="Courier New" w:eastAsia="Courier New" w:hAnsi="Courier New" w:cs="Courier New"/>
+      </w:rPr>
+    </w:lvl>
+    <w:lvl w:ilvl="5">
+      <w:start w:val="1"/>
+      <w:numFmt w:val="bullet"/>
+      <w:lvlText w:val="▪"/>
+      <w:lvlJc w:val="left"/>
+      <w:pPr>
+        <w:ind w:left="4680" w:hanging="360"/>
+      </w:pPr>
+      <w:rPr>
+        <w:rFonts w:ascii="Noto Sans Symbols" w:eastAsia="Noto Sans Symbols" w:hAnsi="Noto Sans Symbols" w:cs="Noto Sans Symbols"/>
+      </w:rPr>
+    </w:lvl>
+    <w:lvl w:ilvl="6">
+      <w:start w:val="1"/>
+      <w:numFmt w:val="bullet"/>
+      <w:lvlText w:val="●"/>
+      <w:lvlJc w:val="left"/>
+      <w:pPr>
+        <w:ind w:left="5400" w:hanging="360"/>
+      </w:pPr>
+      <w:rPr>
+        <w:rFonts w:ascii="Noto Sans Symbols" w:eastAsia="Noto Sans Symbols" w:hAnsi="Noto Sans Symbols" w:cs="Noto Sans Symbols"/>
+      </w:rPr>
+    </w:lvl>
+    <w:lvl w:ilvl="7">
+      <w:start w:val="1"/>
+      <w:numFmt w:val="bullet"/>
+      <w:lvlText w:val="o"/>
+      <w:lvlJc w:val="left"/>
+      <w:pPr>
+        <w:ind w:left="6120" w:hanging="360"/>
+      </w:pPr>
+      <w:rPr>
+        <w:rFonts w:ascii="Courier New" w:eastAsia="Courier New" w:hAnsi="Courier New" w:cs="Courier New"/>
+      </w:rPr>
+    </w:lvl>
+    <w:lvl w:ilvl="8">
+      <w:start w:val="1"/>
+      <w:numFmt w:val="bullet"/>
+      <w:lvlText w:val="▪"/>
+      <w:lvlJc w:val="left"/>
+      <w:pPr>
+        <w:ind w:left="6840" w:hanging="360"/>
+      </w:pPr>
+      <w:rPr>
+        <w:rFonts w:ascii="Noto Sans Symbols" w:eastAsia="Noto Sans Symbols" w:hAnsi="Noto Sans Symbols" w:cs="Noto Sans Symbols"/>
+      </w:rPr>
+    </w:lvl>
+  </w:abstractNum>
+  <w:abstractNum w:abstractNumId="5">
     <w:nsid w:val="10583882"/>
     <w:multiLevelType w:val="multilevel"/>
     <w:tmpl w:val="18304E28"/>
@@ -1885,7 +2441,7 @@
       </w:rPr>
     </w:lvl>
   </w:abstractNum>
-  <w:abstractNum w:abstractNumId="2">
+  <w:abstractNum w:abstractNumId="6">
     <w:nsid w:val="11FA63B5"/>
     <w:multiLevelType w:val="multilevel"/>
     <w:tmpl w:val="E3748A10"/>
@@ -1998,7 +2554,319 @@
       </w:rPr>
     </w:lvl>
   </w:abstractNum>
-  <w:abstractNum w:abstractNumId="3">
+  <w:abstractNum w:abstractNumId="7">
+    <w:nsid w:val="15FB7711"/>
+    <w:multiLevelType w:val="multilevel"/>
+    <w:tmpl w:val="18304E28"/>
+    <w:lvl w:ilvl="0">
+      <w:start w:val="1"/>
+      <w:numFmt w:val="bullet"/>
+      <w:lvlText w:val="-"/>
+      <w:lvlJc w:val="left"/>
+      <w:pPr>
+        <w:ind w:left="1080" w:hanging="360"/>
+      </w:pPr>
+      <w:rPr>
+        <w:rFonts w:ascii="Calibri" w:eastAsia="Calibri" w:hAnsi="Calibri" w:cs="Calibri"/>
+      </w:rPr>
+    </w:lvl>
+    <w:lvl w:ilvl="1">
+      <w:start w:val="1"/>
+      <w:numFmt w:val="bullet"/>
+      <w:lvlText w:val="o"/>
+      <w:lvlJc w:val="left"/>
+      <w:pPr>
+        <w:ind w:left="1800" w:hanging="360"/>
+      </w:pPr>
+      <w:rPr>
+        <w:rFonts w:ascii="Courier New" w:eastAsia="Courier New" w:hAnsi="Courier New" w:cs="Courier New"/>
+      </w:rPr>
+    </w:lvl>
+    <w:lvl w:ilvl="2">
+      <w:start w:val="1"/>
+      <w:numFmt w:val="bullet"/>
+      <w:lvlText w:val="▪"/>
+      <w:lvlJc w:val="left"/>
+      <w:pPr>
+        <w:ind w:left="2520" w:hanging="360"/>
+      </w:pPr>
+      <w:rPr>
+        <w:rFonts w:ascii="Noto Sans Symbols" w:eastAsia="Noto Sans Symbols" w:hAnsi="Noto Sans Symbols" w:cs="Noto Sans Symbols"/>
+      </w:rPr>
+    </w:lvl>
+    <w:lvl w:ilvl="3">
+      <w:start w:val="1"/>
+      <w:numFmt w:val="bullet"/>
+      <w:lvlText w:val="●"/>
+      <w:lvlJc w:val="left"/>
+      <w:pPr>
+        <w:ind w:left="3240" w:hanging="360"/>
+      </w:pPr>
+      <w:rPr>
+        <w:rFonts w:ascii="Noto Sans Symbols" w:eastAsia="Noto Sans Symbols" w:hAnsi="Noto Sans Symbols" w:cs="Noto Sans Symbols"/>
+      </w:rPr>
+    </w:lvl>
+    <w:lvl w:ilvl="4">
+      <w:start w:val="1"/>
+      <w:numFmt w:val="bullet"/>
+      <w:lvlText w:val="o"/>
+      <w:lvlJc w:val="left"/>
+      <w:pPr>
+        <w:ind w:left="3960" w:hanging="360"/>
+      </w:pPr>
+      <w:rPr>
+        <w:rFonts w:ascii="Courier New" w:eastAsia="Courier New" w:hAnsi="Courier New" w:cs="Courier New"/>
+      </w:rPr>
+    </w:lvl>
+    <w:lvl w:ilvl="5">
+      <w:start w:val="1"/>
+      <w:numFmt w:val="bullet"/>
+      <w:lvlText w:val="▪"/>
+      <w:lvlJc w:val="left"/>
+      <w:pPr>
+        <w:ind w:left="4680" w:hanging="360"/>
+      </w:pPr>
+      <w:rPr>
+        <w:rFonts w:ascii="Noto Sans Symbols" w:eastAsia="Noto Sans Symbols" w:hAnsi="Noto Sans Symbols" w:cs="Noto Sans Symbols"/>
+      </w:rPr>
+    </w:lvl>
+    <w:lvl w:ilvl="6">
+      <w:start w:val="1"/>
+      <w:numFmt w:val="bullet"/>
+      <w:lvlText w:val="●"/>
+      <w:lvlJc w:val="left"/>
+      <w:pPr>
+        <w:ind w:left="5400" w:hanging="360"/>
+      </w:pPr>
+      <w:rPr>
+        <w:rFonts w:ascii="Noto Sans Symbols" w:eastAsia="Noto Sans Symbols" w:hAnsi="Noto Sans Symbols" w:cs="Noto Sans Symbols"/>
+      </w:rPr>
+    </w:lvl>
+    <w:lvl w:ilvl="7">
+      <w:start w:val="1"/>
+      <w:numFmt w:val="bullet"/>
+      <w:lvlText w:val="o"/>
+      <w:lvlJc w:val="left"/>
+      <w:pPr>
+        <w:ind w:left="6120" w:hanging="360"/>
+      </w:pPr>
+      <w:rPr>
+        <w:rFonts w:ascii="Courier New" w:eastAsia="Courier New" w:hAnsi="Courier New" w:cs="Courier New"/>
+      </w:rPr>
+    </w:lvl>
+    <w:lvl w:ilvl="8">
+      <w:start w:val="1"/>
+      <w:numFmt w:val="bullet"/>
+      <w:lvlText w:val="▪"/>
+      <w:lvlJc w:val="left"/>
+      <w:pPr>
+        <w:ind w:left="6840" w:hanging="360"/>
+      </w:pPr>
+      <w:rPr>
+        <w:rFonts w:ascii="Noto Sans Symbols" w:eastAsia="Noto Sans Symbols" w:hAnsi="Noto Sans Symbols" w:cs="Noto Sans Symbols"/>
+      </w:rPr>
+    </w:lvl>
+  </w:abstractNum>
+  <w:abstractNum w:abstractNumId="8">
+    <w:nsid w:val="433217D6"/>
+    <w:multiLevelType w:val="hybridMultilevel"/>
+    <w:tmpl w:val="479811C4"/>
+    <w:lvl w:ilvl="0" w:tplc="0409000F">
+      <w:start w:val="1"/>
+      <w:numFmt w:val="decimal"/>
+      <w:lvlText w:val="%1."/>
+      <w:lvlJc w:val="left"/>
+      <w:pPr>
+        <w:ind w:left="1080" w:hanging="360"/>
+      </w:pPr>
+    </w:lvl>
+    <w:lvl w:ilvl="1" w:tplc="04090019" w:tentative="1">
+      <w:start w:val="1"/>
+      <w:numFmt w:val="lowerLetter"/>
+      <w:lvlText w:val="%2."/>
+      <w:lvlJc w:val="left"/>
+      <w:pPr>
+        <w:ind w:left="1800" w:hanging="360"/>
+      </w:pPr>
+    </w:lvl>
+    <w:lvl w:ilvl="2" w:tplc="0409001B" w:tentative="1">
+      <w:start w:val="1"/>
+      <w:numFmt w:val="lowerRoman"/>
+      <w:lvlText w:val="%3."/>
+      <w:lvlJc w:val="right"/>
+      <w:pPr>
+        <w:ind w:left="2520" w:hanging="180"/>
+      </w:pPr>
+    </w:lvl>
+    <w:lvl w:ilvl="3" w:tplc="0409000F" w:tentative="1">
+      <w:start w:val="1"/>
+      <w:numFmt w:val="decimal"/>
+      <w:lvlText w:val="%4."/>
+      <w:lvlJc w:val="left"/>
+      <w:pPr>
+        <w:ind w:left="3240" w:hanging="360"/>
+      </w:pPr>
+    </w:lvl>
+    <w:lvl w:ilvl="4" w:tplc="04090019" w:tentative="1">
+      <w:start w:val="1"/>
+      <w:numFmt w:val="lowerLetter"/>
+      <w:lvlText w:val="%5."/>
+      <w:lvlJc w:val="left"/>
+      <w:pPr>
+        <w:ind w:left="3960" w:hanging="360"/>
+      </w:pPr>
+    </w:lvl>
+    <w:lvl w:ilvl="5" w:tplc="0409001B" w:tentative="1">
+      <w:start w:val="1"/>
+      <w:numFmt w:val="lowerRoman"/>
+      <w:lvlText w:val="%6."/>
+      <w:lvlJc w:val="right"/>
+      <w:pPr>
+        <w:ind w:left="4680" w:hanging="180"/>
+      </w:pPr>
+    </w:lvl>
+    <w:lvl w:ilvl="6" w:tplc="0409000F" w:tentative="1">
+      <w:start w:val="1"/>
+      <w:numFmt w:val="decimal"/>
+      <w:lvlText w:val="%7."/>
+      <w:lvlJc w:val="left"/>
+      <w:pPr>
+        <w:ind w:left="5400" w:hanging="360"/>
+      </w:pPr>
+    </w:lvl>
+    <w:lvl w:ilvl="7" w:tplc="04090019" w:tentative="1">
+      <w:start w:val="1"/>
+      <w:numFmt w:val="lowerLetter"/>
+      <w:lvlText w:val="%8."/>
+      <w:lvlJc w:val="left"/>
+      <w:pPr>
+        <w:ind w:left="6120" w:hanging="360"/>
+      </w:pPr>
+    </w:lvl>
+    <w:lvl w:ilvl="8" w:tplc="0409001B" w:tentative="1">
+      <w:start w:val="1"/>
+      <w:numFmt w:val="lowerRoman"/>
+      <w:lvlText w:val="%9."/>
+      <w:lvlJc w:val="right"/>
+      <w:pPr>
+        <w:ind w:left="6840" w:hanging="180"/>
+      </w:pPr>
+    </w:lvl>
+  </w:abstractNum>
+  <w:abstractNum w:abstractNumId="9">
+    <w:nsid w:val="51655820"/>
+    <w:multiLevelType w:val="multilevel"/>
+    <w:tmpl w:val="18304E28"/>
+    <w:lvl w:ilvl="0">
+      <w:start w:val="1"/>
+      <w:numFmt w:val="bullet"/>
+      <w:lvlText w:val="-"/>
+      <w:lvlJc w:val="left"/>
+      <w:pPr>
+        <w:ind w:left="1080" w:hanging="360"/>
+      </w:pPr>
+      <w:rPr>
+        <w:rFonts w:ascii="Calibri" w:eastAsia="Calibri" w:hAnsi="Calibri" w:cs="Calibri"/>
+      </w:rPr>
+    </w:lvl>
+    <w:lvl w:ilvl="1">
+      <w:start w:val="1"/>
+      <w:numFmt w:val="bullet"/>
+      <w:lvlText w:val="o"/>
+      <w:lvlJc w:val="left"/>
+      <w:pPr>
+        <w:ind w:left="1800" w:hanging="360"/>
+      </w:pPr>
+      <w:rPr>
+        <w:rFonts w:ascii="Courier New" w:eastAsia="Courier New" w:hAnsi="Courier New" w:cs="Courier New"/>
+      </w:rPr>
+    </w:lvl>
+    <w:lvl w:ilvl="2">
+      <w:start w:val="1"/>
+      <w:numFmt w:val="bullet"/>
+      <w:lvlText w:val="▪"/>
+      <w:lvlJc w:val="left"/>
+      <w:pPr>
+        <w:ind w:left="2520" w:hanging="360"/>
+      </w:pPr>
+      <w:rPr>
+        <w:rFonts w:ascii="Noto Sans Symbols" w:eastAsia="Noto Sans Symbols" w:hAnsi="Noto Sans Symbols" w:cs="Noto Sans Symbols"/>
+      </w:rPr>
+    </w:lvl>
+    <w:lvl w:ilvl="3">
+      <w:start w:val="1"/>
+      <w:numFmt w:val="bullet"/>
+      <w:lvlText w:val="●"/>
+      <w:lvlJc w:val="left"/>
+      <w:pPr>
+        <w:ind w:left="3240" w:hanging="360"/>
+      </w:pPr>
+      <w:rPr>
+        <w:rFonts w:ascii="Noto Sans Symbols" w:eastAsia="Noto Sans Symbols" w:hAnsi="Noto Sans Symbols" w:cs="Noto Sans Symbols"/>
+      </w:rPr>
+    </w:lvl>
+    <w:lvl w:ilvl="4">
+      <w:start w:val="1"/>
+      <w:numFmt w:val="bullet"/>
+      <w:lvlText w:val="o"/>
+      <w:lvlJc w:val="left"/>
+      <w:pPr>
+        <w:ind w:left="3960" w:hanging="360"/>
+      </w:pPr>
+      <w:rPr>
+        <w:rFonts w:ascii="Courier New" w:eastAsia="Courier New" w:hAnsi="Courier New" w:cs="Courier New"/>
+      </w:rPr>
+    </w:lvl>
+    <w:lvl w:ilvl="5">
+      <w:start w:val="1"/>
+      <w:numFmt w:val="bullet"/>
+      <w:lvlText w:val="▪"/>
+      <w:lvlJc w:val="left"/>
+      <w:pPr>
+        <w:ind w:left="4680" w:hanging="360"/>
+      </w:pPr>
+      <w:rPr>
+        <w:rFonts w:ascii="Noto Sans Symbols" w:eastAsia="Noto Sans Symbols" w:hAnsi="Noto Sans Symbols" w:cs="Noto Sans Symbols"/>
+      </w:rPr>
+    </w:lvl>
+    <w:lvl w:ilvl="6">
+      <w:start w:val="1"/>
+      <w:numFmt w:val="bullet"/>
+      <w:lvlText w:val="●"/>
+      <w:lvlJc w:val="left"/>
+      <w:pPr>
+        <w:ind w:left="5400" w:hanging="360"/>
+      </w:pPr>
+      <w:rPr>
+        <w:rFonts w:ascii="Noto Sans Symbols" w:eastAsia="Noto Sans Symbols" w:hAnsi="Noto Sans Symbols" w:cs="Noto Sans Symbols"/>
+      </w:rPr>
+    </w:lvl>
+    <w:lvl w:ilvl="7">
+      <w:start w:val="1"/>
+      <w:numFmt w:val="bullet"/>
+      <w:lvlText w:val="o"/>
+      <w:lvlJc w:val="left"/>
+      <w:pPr>
+        <w:ind w:left="6120" w:hanging="360"/>
+      </w:pPr>
+      <w:rPr>
+        <w:rFonts w:ascii="Courier New" w:eastAsia="Courier New" w:hAnsi="Courier New" w:cs="Courier New"/>
+      </w:rPr>
+    </w:lvl>
+    <w:lvl w:ilvl="8">
+      <w:start w:val="1"/>
+      <w:numFmt w:val="bullet"/>
+      <w:lvlText w:val="▪"/>
+      <w:lvlJc w:val="left"/>
+      <w:pPr>
+        <w:ind w:left="6840" w:hanging="360"/>
+      </w:pPr>
+      <w:rPr>
+        <w:rFonts w:ascii="Noto Sans Symbols" w:eastAsia="Noto Sans Symbols" w:hAnsi="Noto Sans Symbols" w:cs="Noto Sans Symbols"/>
+      </w:rPr>
+    </w:lvl>
+  </w:abstractNum>
+  <w:abstractNum w:abstractNumId="10">
     <w:nsid w:val="56123965"/>
     <w:multiLevelType w:val="multilevel"/>
     <w:tmpl w:val="30BCF100"/>
@@ -2084,7 +2952,7 @@
       </w:pPr>
     </w:lvl>
   </w:abstractNum>
-  <w:abstractNum w:abstractNumId="4">
+  <w:abstractNum w:abstractNumId="11">
     <w:nsid w:val="5B522C20"/>
     <w:multiLevelType w:val="multilevel"/>
     <w:tmpl w:val="EBA4B24E"/>
@@ -2197,20 +3065,389 @@
       </w:rPr>
     </w:lvl>
   </w:abstractNum>
+  <w:abstractNum w:abstractNumId="12">
+    <w:nsid w:val="601B3953"/>
+    <w:multiLevelType w:val="multilevel"/>
+    <w:tmpl w:val="18304E28"/>
+    <w:lvl w:ilvl="0">
+      <w:start w:val="1"/>
+      <w:numFmt w:val="bullet"/>
+      <w:lvlText w:val="-"/>
+      <w:lvlJc w:val="left"/>
+      <w:pPr>
+        <w:ind w:left="1080" w:hanging="360"/>
+      </w:pPr>
+      <w:rPr>
+        <w:rFonts w:ascii="Calibri" w:eastAsia="Calibri" w:hAnsi="Calibri" w:cs="Calibri"/>
+      </w:rPr>
+    </w:lvl>
+    <w:lvl w:ilvl="1">
+      <w:start w:val="1"/>
+      <w:numFmt w:val="bullet"/>
+      <w:lvlText w:val="o"/>
+      <w:lvlJc w:val="left"/>
+      <w:pPr>
+        <w:ind w:left="1800" w:hanging="360"/>
+      </w:pPr>
+      <w:rPr>
+        <w:rFonts w:ascii="Courier New" w:eastAsia="Courier New" w:hAnsi="Courier New" w:cs="Courier New"/>
+      </w:rPr>
+    </w:lvl>
+    <w:lvl w:ilvl="2">
+      <w:start w:val="1"/>
+      <w:numFmt w:val="bullet"/>
+      <w:lvlText w:val="▪"/>
+      <w:lvlJc w:val="left"/>
+      <w:pPr>
+        <w:ind w:left="2520" w:hanging="360"/>
+      </w:pPr>
+      <w:rPr>
+        <w:rFonts w:ascii="Noto Sans Symbols" w:eastAsia="Noto Sans Symbols" w:hAnsi="Noto Sans Symbols" w:cs="Noto Sans Symbols"/>
+      </w:rPr>
+    </w:lvl>
+    <w:lvl w:ilvl="3">
+      <w:start w:val="1"/>
+      <w:numFmt w:val="bullet"/>
+      <w:lvlText w:val="●"/>
+      <w:lvlJc w:val="left"/>
+      <w:pPr>
+        <w:ind w:left="3240" w:hanging="360"/>
+      </w:pPr>
+      <w:rPr>
+        <w:rFonts w:ascii="Noto Sans Symbols" w:eastAsia="Noto Sans Symbols" w:hAnsi="Noto Sans Symbols" w:cs="Noto Sans Symbols"/>
+      </w:rPr>
+    </w:lvl>
+    <w:lvl w:ilvl="4">
+      <w:start w:val="1"/>
+      <w:numFmt w:val="bullet"/>
+      <w:lvlText w:val="o"/>
+      <w:lvlJc w:val="left"/>
+      <w:pPr>
+        <w:ind w:left="3960" w:hanging="360"/>
+      </w:pPr>
+      <w:rPr>
+        <w:rFonts w:ascii="Courier New" w:eastAsia="Courier New" w:hAnsi="Courier New" w:cs="Courier New"/>
+      </w:rPr>
+    </w:lvl>
+    <w:lvl w:ilvl="5">
+      <w:start w:val="1"/>
+      <w:numFmt w:val="bullet"/>
+      <w:lvlText w:val="▪"/>
+      <w:lvlJc w:val="left"/>
+      <w:pPr>
+        <w:ind w:left="4680" w:hanging="360"/>
+      </w:pPr>
+      <w:rPr>
+        <w:rFonts w:ascii="Noto Sans Symbols" w:eastAsia="Noto Sans Symbols" w:hAnsi="Noto Sans Symbols" w:cs="Noto Sans Symbols"/>
+      </w:rPr>
+    </w:lvl>
+    <w:lvl w:ilvl="6">
+      <w:start w:val="1"/>
+      <w:numFmt w:val="bullet"/>
+      <w:lvlText w:val="●"/>
+      <w:lvlJc w:val="left"/>
+      <w:pPr>
+        <w:ind w:left="5400" w:hanging="360"/>
+      </w:pPr>
+      <w:rPr>
+        <w:rFonts w:ascii="Noto Sans Symbols" w:eastAsia="Noto Sans Symbols" w:hAnsi="Noto Sans Symbols" w:cs="Noto Sans Symbols"/>
+      </w:rPr>
+    </w:lvl>
+    <w:lvl w:ilvl="7">
+      <w:start w:val="1"/>
+      <w:numFmt w:val="bullet"/>
+      <w:lvlText w:val="o"/>
+      <w:lvlJc w:val="left"/>
+      <w:pPr>
+        <w:ind w:left="6120" w:hanging="360"/>
+      </w:pPr>
+      <w:rPr>
+        <w:rFonts w:ascii="Courier New" w:eastAsia="Courier New" w:hAnsi="Courier New" w:cs="Courier New"/>
+      </w:rPr>
+    </w:lvl>
+    <w:lvl w:ilvl="8">
+      <w:start w:val="1"/>
+      <w:numFmt w:val="bullet"/>
+      <w:lvlText w:val="▪"/>
+      <w:lvlJc w:val="left"/>
+      <w:pPr>
+        <w:ind w:left="6840" w:hanging="360"/>
+      </w:pPr>
+      <w:rPr>
+        <w:rFonts w:ascii="Noto Sans Symbols" w:eastAsia="Noto Sans Symbols" w:hAnsi="Noto Sans Symbols" w:cs="Noto Sans Symbols"/>
+      </w:rPr>
+    </w:lvl>
+  </w:abstractNum>
+  <w:abstractNum w:abstractNumId="13">
+    <w:nsid w:val="72574C62"/>
+    <w:multiLevelType w:val="multilevel"/>
+    <w:tmpl w:val="18304E28"/>
+    <w:lvl w:ilvl="0">
+      <w:start w:val="1"/>
+      <w:numFmt w:val="bullet"/>
+      <w:lvlText w:val="-"/>
+      <w:lvlJc w:val="left"/>
+      <w:pPr>
+        <w:ind w:left="1080" w:hanging="360"/>
+      </w:pPr>
+      <w:rPr>
+        <w:rFonts w:ascii="Calibri" w:eastAsia="Calibri" w:hAnsi="Calibri" w:cs="Calibri"/>
+      </w:rPr>
+    </w:lvl>
+    <w:lvl w:ilvl="1">
+      <w:start w:val="1"/>
+      <w:numFmt w:val="bullet"/>
+      <w:lvlText w:val="o"/>
+      <w:lvlJc w:val="left"/>
+      <w:pPr>
+        <w:ind w:left="1800" w:hanging="360"/>
+      </w:pPr>
+      <w:rPr>
+        <w:rFonts w:ascii="Courier New" w:eastAsia="Courier New" w:hAnsi="Courier New" w:cs="Courier New"/>
+      </w:rPr>
+    </w:lvl>
+    <w:lvl w:ilvl="2">
+      <w:start w:val="1"/>
+      <w:numFmt w:val="bullet"/>
+      <w:lvlText w:val="▪"/>
+      <w:lvlJc w:val="left"/>
+      <w:pPr>
+        <w:ind w:left="2520" w:hanging="360"/>
+      </w:pPr>
+      <w:rPr>
+        <w:rFonts w:ascii="Noto Sans Symbols" w:eastAsia="Noto Sans Symbols" w:hAnsi="Noto Sans Symbols" w:cs="Noto Sans Symbols"/>
+      </w:rPr>
+    </w:lvl>
+    <w:lvl w:ilvl="3">
+      <w:start w:val="1"/>
+      <w:numFmt w:val="bullet"/>
+      <w:lvlText w:val="●"/>
+      <w:lvlJc w:val="left"/>
+      <w:pPr>
+        <w:ind w:left="3240" w:hanging="360"/>
+      </w:pPr>
+      <w:rPr>
+        <w:rFonts w:ascii="Noto Sans Symbols" w:eastAsia="Noto Sans Symbols" w:hAnsi="Noto Sans Symbols" w:cs="Noto Sans Symbols"/>
+      </w:rPr>
+    </w:lvl>
+    <w:lvl w:ilvl="4">
+      <w:start w:val="1"/>
+      <w:numFmt w:val="bullet"/>
+      <w:lvlText w:val="o"/>
+      <w:lvlJc w:val="left"/>
+      <w:pPr>
+        <w:ind w:left="3960" w:hanging="360"/>
+      </w:pPr>
+      <w:rPr>
+        <w:rFonts w:ascii="Courier New" w:eastAsia="Courier New" w:hAnsi="Courier New" w:cs="Courier New"/>
+      </w:rPr>
+    </w:lvl>
+    <w:lvl w:ilvl="5">
+      <w:start w:val="1"/>
+      <w:numFmt w:val="bullet"/>
+      <w:lvlText w:val="▪"/>
+      <w:lvlJc w:val="left"/>
+      <w:pPr>
+        <w:ind w:left="4680" w:hanging="360"/>
+      </w:pPr>
+      <w:rPr>
+        <w:rFonts w:ascii="Noto Sans Symbols" w:eastAsia="Noto Sans Symbols" w:hAnsi="Noto Sans Symbols" w:cs="Noto Sans Symbols"/>
+      </w:rPr>
+    </w:lvl>
+    <w:lvl w:ilvl="6">
+      <w:start w:val="1"/>
+      <w:numFmt w:val="bullet"/>
+      <w:lvlText w:val="●"/>
+      <w:lvlJc w:val="left"/>
+      <w:pPr>
+        <w:ind w:left="5400" w:hanging="360"/>
+      </w:pPr>
+      <w:rPr>
+        <w:rFonts w:ascii="Noto Sans Symbols" w:eastAsia="Noto Sans Symbols" w:hAnsi="Noto Sans Symbols" w:cs="Noto Sans Symbols"/>
+      </w:rPr>
+    </w:lvl>
+    <w:lvl w:ilvl="7">
+      <w:start w:val="1"/>
+      <w:numFmt w:val="bullet"/>
+      <w:lvlText w:val="o"/>
+      <w:lvlJc w:val="left"/>
+      <w:pPr>
+        <w:ind w:left="6120" w:hanging="360"/>
+      </w:pPr>
+      <w:rPr>
+        <w:rFonts w:ascii="Courier New" w:eastAsia="Courier New" w:hAnsi="Courier New" w:cs="Courier New"/>
+      </w:rPr>
+    </w:lvl>
+    <w:lvl w:ilvl="8">
+      <w:start w:val="1"/>
+      <w:numFmt w:val="bullet"/>
+      <w:lvlText w:val="▪"/>
+      <w:lvlJc w:val="left"/>
+      <w:pPr>
+        <w:ind w:left="6840" w:hanging="360"/>
+      </w:pPr>
+      <w:rPr>
+        <w:rFonts w:ascii="Noto Sans Symbols" w:eastAsia="Noto Sans Symbols" w:hAnsi="Noto Sans Symbols" w:cs="Noto Sans Symbols"/>
+      </w:rPr>
+    </w:lvl>
+  </w:abstractNum>
+  <w:abstractNum w:abstractNumId="14">
+    <w:nsid w:val="772E0045"/>
+    <w:multiLevelType w:val="multilevel"/>
+    <w:tmpl w:val="18304E28"/>
+    <w:lvl w:ilvl="0">
+      <w:start w:val="1"/>
+      <w:numFmt w:val="bullet"/>
+      <w:lvlText w:val="-"/>
+      <w:lvlJc w:val="left"/>
+      <w:pPr>
+        <w:ind w:left="1080" w:hanging="360"/>
+      </w:pPr>
+      <w:rPr>
+        <w:rFonts w:ascii="Calibri" w:eastAsia="Calibri" w:hAnsi="Calibri" w:cs="Calibri"/>
+      </w:rPr>
+    </w:lvl>
+    <w:lvl w:ilvl="1">
+      <w:start w:val="1"/>
+      <w:numFmt w:val="bullet"/>
+      <w:lvlText w:val="o"/>
+      <w:lvlJc w:val="left"/>
+      <w:pPr>
+        <w:ind w:left="1800" w:hanging="360"/>
+      </w:pPr>
+      <w:rPr>
+        <w:rFonts w:ascii="Courier New" w:eastAsia="Courier New" w:hAnsi="Courier New" w:cs="Courier New"/>
+      </w:rPr>
+    </w:lvl>
+    <w:lvl w:ilvl="2">
+      <w:start w:val="1"/>
+      <w:numFmt w:val="bullet"/>
+      <w:lvlText w:val="▪"/>
+      <w:lvlJc w:val="left"/>
+      <w:pPr>
+        <w:ind w:left="2520" w:hanging="360"/>
+      </w:pPr>
+      <w:rPr>
+        <w:rFonts w:ascii="Noto Sans Symbols" w:eastAsia="Noto Sans Symbols" w:hAnsi="Noto Sans Symbols" w:cs="Noto Sans Symbols"/>
+      </w:rPr>
+    </w:lvl>
+    <w:lvl w:ilvl="3">
+      <w:start w:val="1"/>
+      <w:numFmt w:val="bullet"/>
+      <w:lvlText w:val="●"/>
+      <w:lvlJc w:val="left"/>
+      <w:pPr>
+        <w:ind w:left="3240" w:hanging="360"/>
+      </w:pPr>
+      <w:rPr>
+        <w:rFonts w:ascii="Noto Sans Symbols" w:eastAsia="Noto Sans Symbols" w:hAnsi="Noto Sans Symbols" w:cs="Noto Sans Symbols"/>
+      </w:rPr>
+    </w:lvl>
+    <w:lvl w:ilvl="4">
+      <w:start w:val="1"/>
+      <w:numFmt w:val="bullet"/>
+      <w:lvlText w:val="o"/>
+      <w:lvlJc w:val="left"/>
+      <w:pPr>
+        <w:ind w:left="3960" w:hanging="360"/>
+      </w:pPr>
+      <w:rPr>
+        <w:rFonts w:ascii="Courier New" w:eastAsia="Courier New" w:hAnsi="Courier New" w:cs="Courier New"/>
+      </w:rPr>
+    </w:lvl>
+    <w:lvl w:ilvl="5">
+      <w:start w:val="1"/>
+      <w:numFmt w:val="bullet"/>
+      <w:lvlText w:val="▪"/>
+      <w:lvlJc w:val="left"/>
+      <w:pPr>
+        <w:ind w:left="4680" w:hanging="360"/>
+      </w:pPr>
+      <w:rPr>
+        <w:rFonts w:ascii="Noto Sans Symbols" w:eastAsia="Noto Sans Symbols" w:hAnsi="Noto Sans Symbols" w:cs="Noto Sans Symbols"/>
+      </w:rPr>
+    </w:lvl>
+    <w:lvl w:ilvl="6">
+      <w:start w:val="1"/>
+      <w:numFmt w:val="bullet"/>
+      <w:lvlText w:val="●"/>
+      <w:lvlJc w:val="left"/>
+      <w:pPr>
+        <w:ind w:left="5400" w:hanging="360"/>
+      </w:pPr>
+      <w:rPr>
+        <w:rFonts w:ascii="Noto Sans Symbols" w:eastAsia="Noto Sans Symbols" w:hAnsi="Noto Sans Symbols" w:cs="Noto Sans Symbols"/>
+      </w:rPr>
+    </w:lvl>
+    <w:lvl w:ilvl="7">
+      <w:start w:val="1"/>
+      <w:numFmt w:val="bullet"/>
+      <w:lvlText w:val="o"/>
+      <w:lvlJc w:val="left"/>
+      <w:pPr>
+        <w:ind w:left="6120" w:hanging="360"/>
+      </w:pPr>
+      <w:rPr>
+        <w:rFonts w:ascii="Courier New" w:eastAsia="Courier New" w:hAnsi="Courier New" w:cs="Courier New"/>
+      </w:rPr>
+    </w:lvl>
+    <w:lvl w:ilvl="8">
+      <w:start w:val="1"/>
+      <w:numFmt w:val="bullet"/>
+      <w:lvlText w:val="▪"/>
+      <w:lvlJc w:val="left"/>
+      <w:pPr>
+        <w:ind w:left="6840" w:hanging="360"/>
+      </w:pPr>
+      <w:rPr>
+        <w:rFonts w:ascii="Noto Sans Symbols" w:eastAsia="Noto Sans Symbols" w:hAnsi="Noto Sans Symbols" w:cs="Noto Sans Symbols"/>
+      </w:rPr>
+    </w:lvl>
+  </w:abstractNum>
   <w:num w:numId="1">
-    <w:abstractNumId w:val="4"/>
+    <w:abstractNumId w:val="11"/>
   </w:num>
   <w:num w:numId="2">
     <w:abstractNumId w:val="0"/>
   </w:num>
   <w:num w:numId="3">
+    <w:abstractNumId w:val="10"/>
+  </w:num>
+  <w:num w:numId="4">
+    <w:abstractNumId w:val="6"/>
+  </w:num>
+  <w:num w:numId="5">
+    <w:abstractNumId w:val="5"/>
+  </w:num>
+  <w:num w:numId="6">
     <w:abstractNumId w:val="3"/>
   </w:num>
-  <w:num w:numId="4">
+  <w:num w:numId="7">
+    <w:abstractNumId w:val="1"/>
+  </w:num>
+  <w:num w:numId="8">
+    <w:abstractNumId w:val="8"/>
+  </w:num>
+  <w:num w:numId="9">
+    <w:abstractNumId w:val="13"/>
+  </w:num>
+  <w:num w:numId="10">
     <w:abstractNumId w:val="2"/>
   </w:num>
-  <w:num w:numId="5">
-    <w:abstractNumId w:val="1"/>
+  <w:num w:numId="11">
+    <w:abstractNumId w:val="7"/>
+  </w:num>
+  <w:num w:numId="12">
+    <w:abstractNumId w:val="4"/>
+  </w:num>
+  <w:num w:numId="13">
+    <w:abstractNumId w:val="12"/>
+  </w:num>
+  <w:num w:numId="14">
+    <w:abstractNumId w:val="14"/>
+  </w:num>
+  <w:num w:numId="15">
+    <w:abstractNumId w:val="9"/>
   </w:num>
 </w:numbering>
 </file>
@@ -2374,6 +3611,7 @@
   <w:style w:type="paragraph" w:default="1" w:styleId="Normal">
     <w:name w:val="Normal"/>
     <w:qFormat/>
+    <w:rsid w:val="00C43FA7"/>
   </w:style>
   <w:style w:type="paragraph" w:styleId="Heading1">
     <w:name w:val="heading 1"/>
